--- a/Guides/Community/Reusing-Software/en/including_license_info.docx
+++ b/Guides/Community/Reusing-Software/en/including_license_info.docx
@@ -1,73 +1,152 @@
 
 <file path=word/document.xml><?xml version="1.0" encoding="utf-8"?>
-<w:document xmlns:w="http://schemas.openxmlformats.org/wordprocessingml/2006/main" xmlns:m="http://schemas.openxmlformats.org/officeDocument/2006/math" xmlns:r="http://schemas.openxmlformats.org/officeDocument/2006/relationships" xmlns:o="urn:schemas-microsoft-com:office:office" xmlns:v="urn:schemas-microsoft-com:vml" xmlns:w10="urn:schemas-microsoft-com:office:word" xmlns:a="http://schemas.openxmlformats.org/drawingml/2006/main" xmlns:pic="http://schemas.openxmlformats.org/drawingml/2006/picture" xmlns:wp="http://schemas.openxmlformats.org/drawingml/2006/wordprocessingDrawing">
+<w:document xmlns:wpc="http://schemas.microsoft.com/office/word/2010/wordprocessingCanvas" xmlns:cx="http://schemas.microsoft.com/office/drawing/2014/chartex" xmlns:cx1="http://schemas.microsoft.com/office/drawing/2015/9/8/chartex" xmlns:cx2="http://schemas.microsoft.com/office/drawing/2015/10/21/chartex" xmlns:cx3="http://schemas.microsoft.com/office/drawing/2016/5/9/chartex" xmlns:cx4="http://schemas.microsoft.com/office/drawing/2016/5/10/chartex" xmlns:cx5="http://schemas.microsoft.com/office/drawing/2016/5/11/chartex" xmlns:cx6="http://schemas.microsoft.com/office/drawing/2016/5/12/chartex" xmlns:cx7="http://schemas.microsoft.com/office/drawing/2016/5/13/chartex" xmlns:cx8="http://schemas.microsoft.com/office/drawing/2016/5/14/chartex" xmlns:mc="http://schemas.openxmlformats.org/markup-compatibility/2006" xmlns:aink="http://schemas.microsoft.com/office/drawing/2016/ink" xmlns:am3d="http://schemas.microsoft.com/office/drawing/2017/model3d" xmlns:o="urn:schemas-microsoft-com:office:office" xmlns:r="http://schemas.openxmlformats.org/officeDocument/2006/relationships" xmlns:m="http://schemas.openxmlformats.org/officeDocument/2006/math" xmlns:v="urn:schemas-microsoft-com:vml" xmlns:wp14="http://schemas.microsoft.com/office/word/2010/wordprocessingDrawing" xmlns:wp="http://schemas.openxmlformats.org/drawingml/2006/wordprocessingDrawing" xmlns:w10="urn:schemas-microsoft-com:office:word" xmlns:w="http://schemas.openxmlformats.org/wordprocessingml/2006/main" xmlns:w14="http://schemas.microsoft.com/office/word/2010/wordml" xmlns:w15="http://schemas.microsoft.com/office/word/2012/wordml" xmlns:w16cex="http://schemas.microsoft.com/office/word/2018/wordml/cex" xmlns:w16cid="http://schemas.microsoft.com/office/word/2016/wordml/cid" xmlns:w16="http://schemas.microsoft.com/office/word/2018/wordml" xmlns:w16se="http://schemas.microsoft.com/office/word/2015/wordml/symex" xmlns:wpg="http://schemas.microsoft.com/office/word/2010/wordprocessingGroup" xmlns:wpi="http://schemas.microsoft.com/office/word/2010/wordprocessingInk" xmlns:wne="http://schemas.microsoft.com/office/word/2006/wordml" xmlns:wps="http://schemas.microsoft.com/office/word/2010/wordprocessingShape" mc:Ignorable="w14 w15 w16se w16cid w16 w16cex wp14">
   <w:body>
     <w:p>
       <w:pPr>
         <w:pStyle w:val="Date"/>
       </w:pPr>
       <w:r>
-        <w:t xml:space="preserve">2017-09-27</w:t>
-      </w:r>
-    </w:p>
-    <w:p>
-      <w:r>
-        <w:t xml:space="preserve">Including license information into your source code is important, in a number of way. There have been great advances in this area in the last couple of years. It used to lack uniformity, but things are becoming more and more structured, reliable and convenient.</w:t>
-      </w:r>
-    </w:p>
-    <w:p>
-      <w:r>
-        <w:t xml:space="preserve">While certainly there is some work involved, it does make a lot of sense if you want your software to be picked up and used by many. You may need to get used to it once, but then the modern way of working makes things</w:t>
-      </w:r>
-      <w:r>
-        <w:t xml:space="preserve"> </w:t>
+        <w:t>2017-09-27</w:t>
+      </w:r>
+    </w:p>
+    <w:p>
+      <w:pPr>
+        <w:spacing w:before="0" w:after="0"/>
+        <w:rPr>
+          <w:rFonts w:ascii="Times New Roman" w:eastAsia="Times New Roman" w:hAnsi="Times New Roman" w:cs="Times New Roman"/>
+          <w:lang w:eastAsia="ja-JP"/>
+        </w:rPr>
+      </w:pPr>
+      <w:r>
+        <w:t xml:space="preserve">This is a document originally created by </w:t>
+      </w:r>
+      <w:r>
+        <w:rPr>
+          <w:rFonts w:ascii="-webkit-standard" w:eastAsia="Times New Roman" w:hAnsi="-webkit-standard" w:cs="Times New Roman"/>
+          <w:color w:val="000000"/>
+          <w:sz w:val="27"/>
+          <w:szCs w:val="27"/>
+          <w:lang w:val="en-JP" w:eastAsia="ja-JP"/>
+        </w:rPr>
+        <w:t>The Commons Conservancy</w:t>
+      </w:r>
+      <w:r>
+        <w:rPr>
+          <w:rFonts w:ascii="Times New Roman" w:eastAsia="Times New Roman" w:hAnsi="Times New Roman" w:cs="Times New Roman"/>
+          <w:lang w:eastAsia="ja-JP"/>
+        </w:rPr>
+        <w:t xml:space="preserve"> in 2017 and released under CC-0 licensing. This version is the official OpenChain Project version and </w:t>
+      </w:r>
+      <w:proofErr w:type="gramStart"/>
+      <w:r>
+        <w:rPr>
+          <w:rFonts w:ascii="Times New Roman" w:eastAsia="Times New Roman" w:hAnsi="Times New Roman" w:cs="Times New Roman"/>
+          <w:lang w:eastAsia="ja-JP"/>
+        </w:rPr>
+        <w:t>is intended</w:t>
+      </w:r>
+      <w:proofErr w:type="gramEnd"/>
+      <w:r>
+        <w:rPr>
+          <w:rFonts w:ascii="Times New Roman" w:eastAsia="Times New Roman" w:hAnsi="Times New Roman" w:cs="Times New Roman"/>
+          <w:lang w:eastAsia="ja-JP"/>
+        </w:rPr>
+        <w:t xml:space="preserve"> to provide reference examples of including license information in source code.</w:t>
+      </w:r>
+    </w:p>
+    <w:p>
+      <w:pPr>
+        <w:pStyle w:val="Heading1"/>
+      </w:pPr>
+      <w:r>
+        <w:t>Introduction</w:t>
+      </w:r>
+    </w:p>
+    <w:p>
+      <w:pPr>
+        <w:spacing w:before="0" w:after="0"/>
+        <w:rPr>
+          <w:rFonts w:ascii="Times New Roman" w:eastAsia="Times New Roman" w:hAnsi="Times New Roman" w:cs="Times New Roman"/>
+          <w:lang w:eastAsia="ja-JP"/>
+        </w:rPr>
+      </w:pPr>
+    </w:p>
+    <w:p>
+      <w:r>
+        <w:t xml:space="preserve">Including license information into your source code is important, in a number of </w:t>
+      </w:r>
+      <w:proofErr w:type="gramStart"/>
+      <w:r>
+        <w:t>way</w:t>
+      </w:r>
+      <w:proofErr w:type="gramEnd"/>
+      <w:r>
+        <w:t>. There have been great advances in this area in the last couple of years. It used to lack uniformity, but things are becoming more and more structured, reliable and conven</w:t>
+      </w:r>
+      <w:r>
+        <w:t>ient.</w:t>
+      </w:r>
+    </w:p>
+    <w:p>
+      <w:r>
+        <w:t xml:space="preserve">While certainly there is some work involved, it does make a lot of sense if you want your software to be picked up and used by many. You may need to get used to it once, but then the modern way of working makes things </w:t>
       </w:r>
       <w:r>
         <w:rPr>
           <w:i/>
         </w:rPr>
-        <w:t xml:space="preserve">a lot</w:t>
-      </w:r>
-      <w:r>
-        <w:t xml:space="preserve"> </w:t>
-      </w:r>
-      <w:r>
-        <w:t xml:space="preserve">less ambiguous and thus simpler.</w:t>
-      </w:r>
-    </w:p>
-    <w:p>
-      <w:r>
-        <w:t xml:space="preserve">Actually, if you think about how companies have to deal with thousands upon thousands of applications, all with their own licenses - and that some companies have to employ lawyers to make sure that they comply with all the license conditions - you may appreciate the fact that doing this work one time upstream is better for everyone.</w:t>
-      </w:r>
-    </w:p>
-    <w:p>
-      <w:r>
-        <w:t xml:space="preserve">Actually it is just a few simple steps. In most cases you should be done in ten minutes, with the knowledge that you've just saved all of your future users time. In this how-to we take you throough these steps. If something is unclear, let us know!</w:t>
-      </w:r>
-    </w:p>
-    <w:p>
-      <w:r>
-        <w:t xml:space="preserve">We will go through each of these steps one by one.</w:t>
-      </w:r>
-    </w:p>
-    <w:bookmarkStart w:id="21" w:name="add-the-license-to-individual-source-files"/>
+        <w:t>a lot</w:t>
+      </w:r>
+      <w:r>
+        <w:t xml:space="preserve"> less ambiguous and thus si</w:t>
+      </w:r>
+      <w:r>
+        <w:t>mpler.</w:t>
+      </w:r>
+    </w:p>
+    <w:p>
+      <w:r>
+        <w:t>Actually, if you think about how companies have to deal with thousands upon thousands of applications, all with their own licenses - and that some companies have to employ lawyers to make sure that they comply with all the license conditions - you m</w:t>
+      </w:r>
+      <w:r>
+        <w:t>ay appreciate the fact that doing this work one time upstream is better for everyone.</w:t>
+      </w:r>
+    </w:p>
+    <w:p>
+      <w:r>
+        <w:t xml:space="preserve">Actually it is just a few simple steps. In most cases you should be done in ten minutes, with the knowledge that you've just saved all of your future users time. In this </w:t>
+      </w:r>
+      <w:r>
+        <w:t>how-to we take you throough these steps. If something is unclear, let us know!</w:t>
+      </w:r>
+    </w:p>
+    <w:p>
+      <w:r>
+        <w:t>We will go through each of these steps one by one.</w:t>
+      </w:r>
+    </w:p>
     <w:p>
       <w:pPr>
         <w:pStyle w:val="Heading1"/>
       </w:pPr>
-      <w:r>
-        <w:t xml:space="preserve">Add the license to individual source files</w:t>
-      </w:r>
-    </w:p>
-    <w:bookmarkEnd w:id="21"/>
-    <w:p>
-      <w:r>
-        <w:t xml:space="preserve">Step one is adding the license to the individual source files (all of them).</w:t>
-      </w:r>
-    </w:p>
-    <w:p>
-      <w:r>
-        <w:t xml:space="preserve">The preferred (and shortest) option is to include a SPDX license identifier near the top of every file (after a short description of the title of the project and its function):</w:t>
+      <w:bookmarkStart w:id="0" w:name="add-the-license-to-individual-source-fil"/>
+      <w:r>
+        <w:t>Add the license to individual source files</w:t>
+      </w:r>
+    </w:p>
+    <w:bookmarkEnd w:id="0"/>
+    <w:p>
+      <w:r>
+        <w:t>Step one is adding the license to the individual source files (all of them).</w:t>
+      </w:r>
+    </w:p>
+    <w:p>
+      <w:r>
+        <w:t>The pr</w:t>
+      </w:r>
+      <w:r>
+        <w:t>eferred (and shortest) option is to include a SPDX license identifier near the top of every file (after a short description of the title of the project and its function):</w:t>
       </w:r>
     </w:p>
     <w:p>
@@ -78,46 +157,52 @@
         <w:rPr>
           <w:rStyle w:val="VerbatimChar"/>
         </w:rPr>
-        <w:t xml:space="preserve"># Copyright: 2017, The Commons Conservancy eduVPN Programme</w:t>
-      </w:r>
-      <w:r>
-        <w:br w:type="textWrapping"/>
-      </w:r>
-      <w:r>
-        <w:rPr>
-          <w:rStyle w:val="VerbatimChar"/>
-        </w:rPr>
-        <w:t xml:space="preserve"># SPDX-License-Identifier: GPL-3.0+</w:t>
-      </w:r>
-    </w:p>
-    <w:p>
-      <w:r>
-        <w:t xml:space="preserve">SPDX is a simple unified format for licenses that is short and machine-readable. The latter is</w:t>
-      </w:r>
-      <w:r>
-        <w:t xml:space="preserve"> </w:t>
+        <w:t># Copyright: 2017, The Commons Conservancy eduVPN Programme</w:t>
+      </w:r>
+      <w:r>
+        <w:br/>
+      </w:r>
+      <w:r>
+        <w:rPr>
+          <w:rStyle w:val="VerbatimChar"/>
+        </w:rPr>
+        <w:t># SPDX-License-Identifier</w:t>
+      </w:r>
+      <w:r>
+        <w:rPr>
+          <w:rStyle w:val="VerbatimChar"/>
+        </w:rPr>
+        <w:t>: GPL-3.0+</w:t>
+      </w:r>
+    </w:p>
+    <w:p>
+      <w:r>
+        <w:t xml:space="preserve">SPDX is a simple unified format for licenses that is short and machine-readable. The latter is </w:t>
       </w:r>
       <w:r>
         <w:rPr>
           <w:i/>
         </w:rPr>
-        <w:t xml:space="preserve">very</w:t>
-      </w:r>
-      <w:r>
-        <w:t xml:space="preserve"> </w:t>
-      </w:r>
-      <w:r>
-        <w:t xml:space="preserve">important for compliance management, the first is of course great for keeping the amount of cruft low.</w:t>
-      </w:r>
-    </w:p>
-    <w:p>
-      <w:r>
-        <w:t xml:space="preserve">Note that you use // , {- , &lt;-- --&gt; or whatever instead of hashes for comments, depending on your programming language.</w:t>
-      </w:r>
-    </w:p>
-    <w:p>
-      <w:r>
-        <w:t xml:space="preserve">Feel free to use whatever conventions you know for making comments more readable, although we advise to keep the copyright statement on one line and the license identifier on one line as well if you can.</w:t>
+        <w:t>very</w:t>
+      </w:r>
+      <w:r>
+        <w:t xml:space="preserve"> important for compliance management, the first is of course great for keeping the amount of cruft low.</w:t>
+      </w:r>
+    </w:p>
+    <w:p>
+      <w:r>
+        <w:t>Note that you use // , {- , &lt;-- --&gt; or wha</w:t>
+      </w:r>
+      <w:r>
+        <w:t>tever instead of hashes for comments, depending on your programming language.</w:t>
+      </w:r>
+    </w:p>
+    <w:p>
+      <w:r>
+        <w:t>Feel free to use whatever conventions you know for making comments more readable, although we advise to keep the copyright statement on one line and the license identifier on one</w:t>
+      </w:r>
+      <w:r>
+        <w:t xml:space="preserve"> line as well if you can.</w:t>
       </w:r>
     </w:p>
     <w:p>
@@ -128,10 +213,11 @@
         <w:rPr>
           <w:rStyle w:val="VerbatimChar"/>
         </w:rPr>
-        <w:t xml:space="preserve">/**</w:t>
-      </w:r>
-      <w:r>
-        <w:br w:type="textWrapping"/>
+        <w:lastRenderedPageBreak/>
+        <w:t>/**</w:t>
+      </w:r>
+      <w:r>
+        <w:br/>
       </w:r>
       <w:r>
         <w:rPr>
@@ -140,7 +226,7 @@
         <w:t xml:space="preserve"> * eduVPN - End-user friendly VPN</w:t>
       </w:r>
       <w:r>
-        <w:br w:type="textWrapping"/>
+        <w:br/>
       </w:r>
       <w:r>
         <w:rPr>
@@ -149,7 +235,7 @@
         <w:t xml:space="preserve"> *</w:t>
       </w:r>
       <w:r>
-        <w:br w:type="textWrapping"/>
+        <w:br/>
       </w:r>
       <w:r>
         <w:rPr>
@@ -158,7 +244,7 @@
         <w:t xml:space="preserve"> * Copyright: 2017, The Commons Conservancy eduVPN Programme</w:t>
       </w:r>
       <w:r>
-        <w:br w:type="textWrapping"/>
+        <w:br/>
       </w:r>
       <w:r>
         <w:rPr>
@@ -167,7 +253,7 @@
         <w:t xml:space="preserve"> * SPDX-License-Identifier: GPL-3.0+</w:t>
       </w:r>
       <w:r>
-        <w:br w:type="textWrapping"/>
+        <w:br/>
       </w:r>
       <w:r>
         <w:rPr>
@@ -176,7 +262,7 @@
         <w:t xml:space="preserve"> *</w:t>
       </w:r>
       <w:r>
-        <w:br w:type="textWrapping"/>
+        <w:br/>
       </w:r>
       <w:r>
         <w:rPr>
@@ -187,119 +273,125 @@
     </w:p>
     <w:p>
       <w:r>
-        <w:t xml:space="preserve">Do note that "2017" is actually a range:</w:t>
-      </w:r>
-      <w:r>
-        <w:t xml:space="preserve"> </w:t>
+        <w:t xml:space="preserve">Do note that "2017" is actually a range: </w:t>
       </w:r>
       <w:r>
         <w:rPr>
           <w:b/>
         </w:rPr>
-        <w:t xml:space="preserve">[year file created]-[last year file modified]</w:t>
-      </w:r>
-      <w:r>
-        <w:t xml:space="preserve">. If both are the same, they SHOULD be collapsed. Next year however, it would be "2017-2018", etc.</w:t>
-      </w:r>
-    </w:p>
-    <w:bookmarkStart w:id="22" w:name="include-the-full-human-readable-versions-in-your-repository"/>
+        <w:t>[year file created]-[last year file modifie</w:t>
+      </w:r>
+      <w:r>
+        <w:rPr>
+          <w:b/>
+        </w:rPr>
+        <w:t>d]</w:t>
+      </w:r>
+      <w:r>
+        <w:t>. If both are the same, they SHOULD be collapsed. Next year however, it would be "2017-2018", etc.</w:t>
+      </w:r>
+    </w:p>
     <w:p>
       <w:pPr>
         <w:pStyle w:val="Heading1"/>
       </w:pPr>
-      <w:r>
-        <w:t xml:space="preserve">Include the full human readable version(s) in your repository</w:t>
-      </w:r>
-    </w:p>
-    <w:bookmarkEnd w:id="22"/>
-    <w:p>
-      <w:r>
-        <w:t xml:space="preserve">Step two is to include the</w:t>
-      </w:r>
-      <w:r>
-        <w:t xml:space="preserve"> </w:t>
+      <w:bookmarkStart w:id="1" w:name="include-the-full-human-readable-versions"/>
+      <w:r>
+        <w:t>Include the full human readable version(s) in your repository</w:t>
+      </w:r>
+    </w:p>
+    <w:bookmarkEnd w:id="1"/>
+    <w:p>
+      <w:r>
+        <w:t xml:space="preserve">Step two is to include the </w:t>
       </w:r>
       <w:r>
         <w:rPr>
           <w:b/>
         </w:rPr>
-        <w:t xml:space="preserve">human readable version</w:t>
-      </w:r>
-      <w:r>
-        <w:t xml:space="preserve"> </w:t>
-      </w:r>
-      <w:r>
-        <w:t xml:space="preserve">(for instance the full text of the GPLv3) in the top level of the project repository. Put it in a file named LICENSE.</w:t>
-      </w:r>
-    </w:p>
-    <w:p>
-      <w:r>
-        <w:t xml:space="preserve">We suggest you download the file from its canonical source, or a known source like</w:t>
-      </w:r>
-      <w:r>
-        <w:t xml:space="preserve"> </w:t>
-      </w:r>
-      <w:hyperlink r:id="rId23">
+        <w:t>human readable version</w:t>
+      </w:r>
+      <w:r>
+        <w:t xml:space="preserve"> (for instance the full text of the GPLv3) i</w:t>
+      </w:r>
+      <w:r>
+        <w:t>n the top level of the project repository. Put it in a file named LICENSE.</w:t>
+      </w:r>
+    </w:p>
+    <w:p>
+      <w:r>
+        <w:t xml:space="preserve">We suggest you download the file from its canonical source, or a known source like </w:t>
+      </w:r>
+      <w:hyperlink r:id="rId5">
         <w:r>
           <w:rPr>
             <w:rStyle w:val="Link"/>
           </w:rPr>
-          <w:t xml:space="preserve">https://opensource.org/licenses</w:t>
+          <w:t>https://opensource.org/licenses</w:t>
         </w:r>
       </w:hyperlink>
       <w:r>
-        <w:t xml:space="preserve"> </w:t>
-      </w:r>
-      <w:r>
-        <w:t xml:space="preserve">.</w:t>
-      </w:r>
-    </w:p>
-    <w:p>
-      <w:r>
-        <w:t xml:space="preserve">Obviously, otherwise, a source from which you copy the file may have reformatted, wrongly copied or even edited (parts of) the text. By taking the original license text, you avoid all of those issues. Note that in some cases, editing the license itself is actually not allowed. However, even knowing that, spare yourself and your users the energy and cost they would incur if some abberation triggers manual inspection.</w:t>
-      </w:r>
-    </w:p>
-    <w:p>
-      <w:r>
-        <w:t xml:space="preserve">In the case of the GPLv3, the location of the original license would be:</w:t>
+        <w:t xml:space="preserve"> .</w:t>
+      </w:r>
+    </w:p>
+    <w:p>
+      <w:r>
+        <w:t>Obviously, ot</w:t>
+      </w:r>
+      <w:r>
+        <w:t xml:space="preserve">herwise, a source from which you copy the file may have reformatted, wrongly copied or even edited (parts of) the text. By taking the original license text, you avoid all of those issues. Note that in some cases, editing the license itself is actually not </w:t>
+      </w:r>
+      <w:r>
+        <w:t>allowed. However, even knowing that, spare yourself and your users the energy and cost they would incur if some abberation triggers manual inspection.</w:t>
+      </w:r>
+    </w:p>
+    <w:p>
+      <w:r>
+        <w:t>In the case of the GPLv3, the location of the original license would be:</w:t>
       </w:r>
     </w:p>
     <w:p>
       <w:pPr>
         <w:pStyle w:val="BlockQuote"/>
       </w:pPr>
-      <w:hyperlink r:id="rId24">
+      <w:hyperlink r:id="rId6">
         <w:r>
           <w:rPr>
             <w:rStyle w:val="Link"/>
           </w:rPr>
-          <w:t xml:space="preserve">http://www.gnu.org/licenses/gpl-3.0.txt</w:t>
+          <w:t>http://www.gnu.org/licenses/gpl-3.0.txt</w:t>
         </w:r>
       </w:hyperlink>
     </w:p>
     <w:p>
       <w:r>
-        <w:t xml:space="preserve">If you have multiple licenses on the same code base, you can either (in order of preference) create a folder called LICENSE and include the canonical texts there, use a the SPDX identifier as the name suffix for the individual files (e.g. LICENSE.GPLv3Plus, LICENSE.BSD3) and put these alongside each other in the top level of your project repository, or concatenate multiple license into a single file name LICENSE.</w:t>
-      </w:r>
-    </w:p>
-    <w:p>
-      <w:r>
-        <w:t xml:space="preserve">Don't forget to add the same copyright holder information from step 1 here to the license texts too.</w:t>
-      </w:r>
-    </w:p>
-    <w:bookmarkStart w:id="25" w:name="create-a-spdx-file"/>
+        <w:t xml:space="preserve">If you have multiple licenses on the same code base, you can either (in order of preference) create a folder called LICENSE and include the canonical texts there, use a the SPDX identifier </w:t>
+      </w:r>
+      <w:r>
+        <w:t>as the name suffix for the individual files (e.g. LICENSE.GPLv3Plus, LICENSE.BSD3) and put these alongside each other in the top level of your project repository, or concatenate multiple license into a single file name LICENSE.</w:t>
+      </w:r>
+    </w:p>
+    <w:p>
+      <w:r>
+        <w:t>Don't forget to add the same</w:t>
+      </w:r>
+      <w:r>
+        <w:t xml:space="preserve"> copyright holder information from step 1 here to the license texts too.</w:t>
+      </w:r>
+    </w:p>
     <w:p>
       <w:pPr>
         <w:pStyle w:val="Heading1"/>
       </w:pPr>
-      <w:r>
-        <w:t xml:space="preserve">Create a SPDX file</w:t>
-      </w:r>
-    </w:p>
-    <w:bookmarkEnd w:id="25"/>
-    <w:p>
-      <w:r>
-        <w:t xml:space="preserve">Step three is to create an SPDX (text) file called LICENSE.spdx with at least something like the following content:</w:t>
+      <w:bookmarkStart w:id="2" w:name="create-a-spdx-file"/>
+      <w:r>
+        <w:t>Create a SPDX file</w:t>
+      </w:r>
+    </w:p>
+    <w:bookmarkEnd w:id="2"/>
+    <w:p>
+      <w:r>
+        <w:t>Step three is to create an SPDX (text) file called LICENSE.spdx with at least something like the following content:</w:t>
       </w:r>
     </w:p>
     <w:p>
@@ -310,91 +402,98 @@
         <w:rPr>
           <w:rStyle w:val="VerbatimChar"/>
         </w:rPr>
-        <w:t xml:space="preserve">SPDXVersion: SPDX-2.1</w:t>
-      </w:r>
-      <w:r>
-        <w:br w:type="textWrapping"/>
-      </w:r>
-      <w:r>
-        <w:rPr>
-          <w:rStyle w:val="VerbatimChar"/>
-        </w:rPr>
-        <w:t xml:space="preserve">DataLicense: CC0-1.0</w:t>
-      </w:r>
-      <w:r>
-        <w:br w:type="textWrapping"/>
-      </w:r>
-      <w:r>
-        <w:rPr>
-          <w:rStyle w:val="VerbatimChar"/>
-        </w:rPr>
-        <w:t xml:space="preserve">PackageName: eduVPN</w:t>
-      </w:r>
-      <w:r>
-        <w:br w:type="textWrapping"/>
-      </w:r>
-      <w:r>
-        <w:rPr>
-          <w:rStyle w:val="VerbatimChar"/>
-        </w:rPr>
-        <w:t xml:space="preserve">DataFormat: SPDXRef-1</w:t>
-      </w:r>
-      <w:r>
-        <w:br w:type="textWrapping"/>
-      </w:r>
-      <w:r>
-        <w:rPr>
-          <w:rStyle w:val="VerbatimChar"/>
-        </w:rPr>
-        <w:t xml:space="preserve">PackageSupplier: Organization: The Commons Conservancy eduVPN Programme</w:t>
-      </w:r>
-      <w:r>
-        <w:br w:type="textWrapping"/>
-      </w:r>
-      <w:r>
-        <w:rPr>
-          <w:rStyle w:val="VerbatimChar"/>
-        </w:rPr>
-        <w:t xml:space="preserve">PackageHomePage: https://eduvpn.org</w:t>
-      </w:r>
-      <w:r>
-        <w:br w:type="textWrapping"/>
-      </w:r>
-      <w:r>
-        <w:rPr>
-          <w:rStyle w:val="VerbatimChar"/>
-        </w:rPr>
-        <w:t xml:space="preserve">PackageLicenseDeclared: GPL-3.0+</w:t>
-      </w:r>
-      <w:r>
-        <w:br w:type="textWrapping"/>
-      </w:r>
-      <w:r>
-        <w:rPr>
-          <w:rStyle w:val="VerbatimChar"/>
-        </w:rPr>
-        <w:t xml:space="preserve">PackageCopyrightText: 2017, The Commons Conservancy eduVPN Programme</w:t>
-      </w:r>
-      <w:r>
-        <w:br w:type="textWrapping"/>
-      </w:r>
-      <w:r>
-        <w:rPr>
-          <w:rStyle w:val="VerbatimChar"/>
-        </w:rPr>
-        <w:t xml:space="preserve">PackageSummary: &lt;text&gt;EduVPN is designed to allow users to connect</w:t>
-      </w:r>
-      <w:r>
-        <w:br w:type="textWrapping"/>
-      </w:r>
-      <w:r>
-        <w:rPr>
-          <w:rStyle w:val="VerbatimChar"/>
-        </w:rPr>
-        <w:t xml:space="preserve">securely and encrypted to the Internet from any standard device.</w:t>
-      </w:r>
-      <w:r>
-        <w:br w:type="textWrapping"/>
+        <w:t>SPDXVersion: SPDX-2.1</w:t>
+      </w:r>
+      <w:r>
+        <w:br/>
+      </w:r>
+      <w:r>
+        <w:rPr>
+          <w:rStyle w:val="VerbatimChar"/>
+        </w:rPr>
+        <w:t>DataLicense: CC0-1.0</w:t>
+      </w:r>
+      <w:r>
+        <w:br/>
+      </w:r>
+      <w:r>
+        <w:rPr>
+          <w:rStyle w:val="VerbatimChar"/>
+        </w:rPr>
+        <w:t>Packa</w:t>
+      </w:r>
+      <w:r>
+        <w:rPr>
+          <w:rStyle w:val="VerbatimChar"/>
+        </w:rPr>
+        <w:t>geName: eduVPN</w:t>
+      </w:r>
+      <w:r>
+        <w:br/>
+      </w:r>
+      <w:r>
+        <w:rPr>
+          <w:rStyle w:val="VerbatimChar"/>
+        </w:rPr>
+        <w:t>DataFormat: SPDXRef-1</w:t>
+      </w:r>
+      <w:r>
+        <w:br/>
+      </w:r>
+      <w:r>
+        <w:rPr>
+          <w:rStyle w:val="VerbatimChar"/>
+        </w:rPr>
+        <w:lastRenderedPageBreak/>
+        <w:t>PackageSupplier: Organization: The Commons Conservancy eduVPN Programme</w:t>
+      </w:r>
+      <w:r>
+        <w:br/>
+      </w:r>
+      <w:r>
+        <w:rPr>
+          <w:rStyle w:val="VerbatimChar"/>
+        </w:rPr>
+        <w:t>PackageHomePage: https://eduvpn.org</w:t>
+      </w:r>
+      <w:r>
+        <w:br/>
+      </w:r>
+      <w:r>
+        <w:rPr>
+          <w:rStyle w:val="VerbatimChar"/>
+        </w:rPr>
+        <w:t>PackageLicenseDeclared: GPL-3.0+</w:t>
+      </w:r>
+      <w:r>
+        <w:br/>
+      </w:r>
+      <w:r>
+        <w:rPr>
+          <w:rStyle w:val="VerbatimChar"/>
+        </w:rPr>
+        <w:t>PackageCopyrightText: 2017, The Commons Conservancy eduVPN Programme</w:t>
+      </w:r>
+      <w:r>
+        <w:br/>
+      </w:r>
+      <w:r>
+        <w:rPr>
+          <w:rStyle w:val="VerbatimChar"/>
+        </w:rPr>
+        <w:t>PackageSummary: &lt;text&gt;EduVPN is designed to allow users to connect</w:t>
+      </w:r>
+      <w:r>
+        <w:br/>
+      </w:r>
+      <w:r>
+        <w:rPr>
+          <w:rStyle w:val="VerbatimChar"/>
+        </w:rPr>
+        <w:t>securely and encrypted to the Internet from any standard device.</w:t>
+      </w:r>
+      <w:r>
+        <w:br/>
       </w:r>
       <w:r>
         <w:rPr>
@@ -403,206 +502,201 @@
         <w:t xml:space="preserve">                &lt;/text&gt;</w:t>
       </w:r>
       <w:r>
-        <w:br w:type="textWrapping"/>
-      </w:r>
-      <w:r>
-        <w:rPr>
-          <w:rStyle w:val="VerbatimChar"/>
-        </w:rPr>
-        <w:t xml:space="preserve">PackageComment: &lt;text&gt;The package includes the following libraries; see</w:t>
-      </w:r>
-      <w:r>
-        <w:br w:type="textWrapping"/>
-      </w:r>
-      <w:r>
-        <w:rPr>
-          <w:rStyle w:val="VerbatimChar"/>
-        </w:rPr>
-        <w:t xml:space="preserve">Relationship information.</w:t>
-      </w:r>
-      <w:r>
-        <w:br w:type="textWrapping"/>
-      </w:r>
-      <w:r>
-        <w:rPr>
-          <w:rStyle w:val="VerbatimChar"/>
-        </w:rPr>
-        <w:t xml:space="preserve">                &lt;/text&gt;</w:t>
-      </w:r>
-      <w:r>
-        <w:br w:type="textWrapping"/>
-      </w:r>
-      <w:r>
-        <w:rPr>
-          <w:rStyle w:val="VerbatimChar"/>
-        </w:rPr>
-        <w:t xml:space="preserve">Created: 2017-06-06T09:00:00Z</w:t>
-      </w:r>
-      <w:r>
-        <w:br w:type="textWrapping"/>
-      </w:r>
-      <w:r>
-        <w:rPr>
-          <w:rStyle w:val="VerbatimChar"/>
-        </w:rPr>
-        <w:t xml:space="preserve">PackageDownloadLocation: git://github.com/eduVPN/reponame</w:t>
-      </w:r>
-      <w:r>
-        <w:br w:type="textWrapping"/>
-      </w:r>
-      <w:r>
-        <w:rPr>
-          <w:rStyle w:val="VerbatimChar"/>
-        </w:rPr>
-        <w:t xml:space="preserve">PackageDownloadLocation: git+https://github.com/eduVPN/reponame.git</w:t>
-      </w:r>
-      <w:r>
-        <w:br w:type="textWrapping"/>
-      </w:r>
-      <w:r>
-        <w:rPr>
-          <w:rStyle w:val="VerbatimChar"/>
-        </w:rPr>
-        <w:t xml:space="preserve">PackageDownloadLocation: git+ssh://github.com/eduVPN/reponame.git</w:t>
-      </w:r>
-      <w:r>
-        <w:br w:type="textWrapping"/>
-      </w:r>
-      <w:r>
-        <w:rPr>
-          <w:rStyle w:val="VerbatimChar"/>
-        </w:rPr>
-        <w:t xml:space="preserve">Creator: Person: Jane Doe </w:t>
-      </w:r>
-    </w:p>
-    <w:p>
-      <w:r>
-        <w:t xml:space="preserve">Note that you'd change "github.com/eduVPN/reponame" into whatever the name of your repo is, and that PackageComment should list any stuff you get from elsewhere. If there is externally licenced code going in there, this needs to be declared.</w:t>
-      </w:r>
-    </w:p>
-    <w:p>
-      <w:r>
-        <w:t xml:space="preserve">(For most, this will be the simplest notation. You could also use RDF/XML format if you'd prefer. The syntax for both can be found here:</w:t>
-      </w:r>
-      <w:r>
-        <w:t xml:space="preserve"> </w:t>
-      </w:r>
-      <w:hyperlink r:id="rId26">
+        <w:br/>
+      </w:r>
+      <w:r>
+        <w:rPr>
+          <w:rStyle w:val="VerbatimChar"/>
+        </w:rPr>
+        <w:t>PackageComment: &lt;text&gt;The package includes the following libraries; see</w:t>
+      </w:r>
+      <w:r>
+        <w:br/>
+      </w:r>
+      <w:r>
+        <w:rPr>
+          <w:rStyle w:val="VerbatimChar"/>
+        </w:rPr>
+        <w:t>Relationship information.</w:t>
+      </w:r>
+      <w:r>
+        <w:br/>
+      </w:r>
+      <w:r>
+        <w:rPr>
+          <w:rStyle w:val="VerbatimChar"/>
+        </w:rPr>
+        <w:t xml:space="preserve">  </w:t>
+      </w:r>
+      <w:r>
+        <w:rPr>
+          <w:rStyle w:val="VerbatimChar"/>
+        </w:rPr>
+        <w:t xml:space="preserve">              &lt;/text&gt;</w:t>
+      </w:r>
+      <w:r>
+        <w:br/>
+      </w:r>
+      <w:r>
+        <w:rPr>
+          <w:rStyle w:val="VerbatimChar"/>
+        </w:rPr>
+        <w:t>Created: 2017-06-06T09:00:00Z</w:t>
+      </w:r>
+      <w:r>
+        <w:br/>
+      </w:r>
+      <w:r>
+        <w:rPr>
+          <w:rStyle w:val="VerbatimChar"/>
+        </w:rPr>
+        <w:t>PackageDownloadLocation: git://github.com/eduVPN/reponame</w:t>
+      </w:r>
+      <w:r>
+        <w:br/>
+      </w:r>
+      <w:r>
+        <w:rPr>
+          <w:rStyle w:val="VerbatimChar"/>
+        </w:rPr>
+        <w:t>PackageDownloadLocation: git+https://github.com/eduVPN/reponame.git</w:t>
+      </w:r>
+      <w:r>
+        <w:br/>
+      </w:r>
+      <w:r>
+        <w:rPr>
+          <w:rStyle w:val="VerbatimChar"/>
+        </w:rPr>
+        <w:t>PackageDownloadLocation: git+ssh://github.com/eduVPN/reponame.git</w:t>
+      </w:r>
+      <w:r>
+        <w:br/>
+      </w:r>
+      <w:r>
+        <w:rPr>
+          <w:rStyle w:val="VerbatimChar"/>
+        </w:rPr>
+        <w:t>Creator: Per</w:t>
+      </w:r>
+      <w:r>
+        <w:rPr>
+          <w:rStyle w:val="VerbatimChar"/>
+        </w:rPr>
+        <w:t xml:space="preserve">son: Jane Doe </w:t>
+      </w:r>
+    </w:p>
+    <w:p>
+      <w:r>
+        <w:t>Note that you'd change "github.com/eduVPN/reponame" into whatever the name of your repo is, and that PackageComment should list any stuff you get from elsewhere. If there is externally licenced code going in there, this needs to be declared.</w:t>
+      </w:r>
+    </w:p>
+    <w:p>
+      <w:r>
+        <w:t xml:space="preserve">(For most, this will be the simplest notation. You could also use RDF/XML format if you'd prefer. The syntax for both can be found here: </w:t>
+      </w:r>
+      <w:hyperlink r:id="rId7">
         <w:r>
           <w:rPr>
             <w:rStyle w:val="Link"/>
           </w:rPr>
-          <w:t xml:space="preserve">https://spdx.org/spdx-specification-21-web-version</w:t>
+          <w:t>https://spdx.org/spdx-specification-21-web-versi</w:t>
         </w:r>
-      </w:hyperlink>
-      <w:r>
-        <w:t xml:space="preserve">)</w:t>
-      </w:r>
-    </w:p>
-    <w:p>
-      <w:r>
-        <w:t xml:space="preserve">For future reference, the overview of SPDX licenses is here:</w:t>
-      </w:r>
-    </w:p>
-    <w:p>
-      <w:pPr>
-        <w:pStyle w:val="BlockQuote"/>
-      </w:pPr>
-      <w:hyperlink r:id="rId27">
         <w:r>
           <w:rPr>
             <w:rStyle w:val="Link"/>
           </w:rPr>
-          <w:t xml:space="preserve">https://spdx.org/licenses/</w:t>
+          <w:t>on</w:t>
         </w:r>
       </w:hyperlink>
-    </w:p>
-    <w:p>
-      <w:r>
-        <w:t xml:space="preserve">A nice tutorial is here:</w:t>
+      <w:r>
+        <w:t>)</w:t>
+      </w:r>
+    </w:p>
+    <w:p>
+      <w:r>
+        <w:t>For future reference, the overview of SPDX licenses is here:</w:t>
       </w:r>
     </w:p>
     <w:p>
       <w:pPr>
         <w:pStyle w:val="BlockQuote"/>
       </w:pPr>
-      <w:hyperlink r:id="rId28">
+      <w:hyperlink r:id="rId8">
         <w:r>
           <w:rPr>
             <w:rStyle w:val="Link"/>
           </w:rPr>
-          <w:t xml:space="preserve">https://github.com/david-a-wheeler/spdx-tutorial</w:t>
+          <w:t>https://spdx.org/licenses/</w:t>
         </w:r>
       </w:hyperlink>
     </w:p>
-    <w:bookmarkStart w:id="29" w:name="optional-include-license-info-in-the-package-description"/>
-    <w:p>
-      <w:pPr>
-        <w:pStyle w:val="Heading1"/>
-      </w:pPr>
-      <w:r>
-        <w:t xml:space="preserve">(Optional) Include license info in the package description</w:t>
-      </w:r>
-    </w:p>
-    <w:bookmarkEnd w:id="29"/>
-    <w:p>
-      <w:r>
-        <w:t xml:space="preserve">Many programming languages have their own package management systems. Obviously, it is helpful to have the license information in the package description, if you were to create one.</w:t>
-      </w:r>
-    </w:p>
-    <w:p>
-      <w:r>
-        <w:t xml:space="preserve">This allows users to automatically find your project when they are looking for solutions with specific licenses. Each languague may have different packaging solutions, and the syntaxes may vary. Check the documentation.</w:t>
-      </w:r>
-    </w:p>
-    <w:p>
-      <w:r>
-        <w:t xml:space="preserve">See for instance:</w:t>
-      </w:r>
-    </w:p>
-    <w:p>
-      <w:pPr>
-        <w:pStyle w:val="Compact"/>
-        <w:numPr>
-          <w:numId w:val="2"/>
-          <w:ilvl w:val="0"/>
-        </w:numPr>
-      </w:pPr>
-      <w:r>
-        <w:t xml:space="preserve">[PYTHON]</w:t>
-      </w:r>
-      <w:r>
-        <w:t xml:space="preserve"> </w:t>
-      </w:r>
-      <w:hyperlink r:id="rId30">
+    <w:p>
+      <w:r>
+        <w:t>A nice tutorial is here:</w:t>
+      </w:r>
+    </w:p>
+    <w:p>
+      <w:pPr>
+        <w:pStyle w:val="BlockQuote"/>
+      </w:pPr>
+      <w:hyperlink r:id="rId9">
         <w:r>
           <w:rPr>
             <w:rStyle w:val="Link"/>
           </w:rPr>
-          <w:t xml:space="preserve">https://packaging.python.org/tutorials/distributing-packages/</w:t>
+          <w:t>https://github.com/david-a-wheeler/spdx-tutorial</w:t>
         </w:r>
       </w:hyperlink>
     </w:p>
     <w:p>
       <w:pPr>
+        <w:pStyle w:val="Heading1"/>
+      </w:pPr>
+      <w:bookmarkStart w:id="3" w:name="optional-include-license-info-in-the-pac"/>
+      <w:r>
+        <w:t>(Optional) Include license info in the package description</w:t>
+      </w:r>
+    </w:p>
+    <w:bookmarkEnd w:id="3"/>
+    <w:p>
+      <w:r>
+        <w:t>Many programming languages have their own package management systems. Obviously, i</w:t>
+      </w:r>
+      <w:r>
+        <w:t>t is helpful to have the license information in the package description, if you were to create one.</w:t>
+      </w:r>
+    </w:p>
+    <w:p>
+      <w:r>
+        <w:t>This allows users to automatically find your project when they are looking for solutions with specific licenses. Each languague may have different packaging</w:t>
+      </w:r>
+      <w:r>
+        <w:t xml:space="preserve"> solutions, and the syntaxes may vary. Check the documentation.</w:t>
+      </w:r>
+    </w:p>
+    <w:p>
+      <w:r>
+        <w:t>See for instance:</w:t>
+      </w:r>
+    </w:p>
+    <w:p>
+      <w:pPr>
         <w:pStyle w:val="Compact"/>
         <w:numPr>
+          <w:ilvl w:val="0"/>
           <w:numId w:val="2"/>
-          <w:ilvl w:val="0"/>
         </w:numPr>
       </w:pPr>
       <w:r>
-        <w:t xml:space="preserve">[HASKELL]</w:t>
-      </w:r>
-      <w:r>
-        <w:t xml:space="preserve"> </w:t>
-      </w:r>
-      <w:hyperlink r:id="rId31">
+        <w:t xml:space="preserve">[PYTHON] </w:t>
+      </w:r>
+      <w:hyperlink r:id="rId10">
         <w:r>
           <w:rPr>
             <w:rStyle w:val="Link"/>
           </w:rPr>
-          <w:t xml:space="preserve">https://www.haskell.org/cabal/users-guide/developing-packages.html</w:t>
+          <w:t>https://packaging.python.org/tutorials/distributing-packages/</w:t>
         </w:r>
       </w:hyperlink>
     </w:p>
@@ -610,53 +704,172 @@
       <w:pPr>
         <w:pStyle w:val="Compact"/>
         <w:numPr>
+          <w:ilvl w:val="0"/>
           <w:numId w:val="2"/>
-          <w:ilvl w:val="0"/>
         </w:numPr>
       </w:pPr>
       <w:r>
-        <w:t xml:space="preserve">[RUST]</w:t>
-      </w:r>
-      <w:r>
-        <w:t xml:space="preserve"> </w:t>
-      </w:r>
-      <w:hyperlink r:id="rId32">
+        <w:t xml:space="preserve">[HASKELL] </w:t>
+      </w:r>
+      <w:hyperlink r:id="rId11">
         <w:r>
           <w:rPr>
             <w:rStyle w:val="Link"/>
           </w:rPr>
-          <w:t xml:space="preserve">http://doc.crates.io/manifest.html</w:t>
+          <w:t>https://www.haskell.org/cabal/users-guide/developing-packages.html</w:t>
         </w:r>
       </w:hyperlink>
     </w:p>
-    <w:bookmarkStart w:id="33" w:name="put-it-in-your-contributor-description"/>
+    <w:p>
+      <w:pPr>
+        <w:pStyle w:val="Compact"/>
+        <w:numPr>
+          <w:ilvl w:val="0"/>
+          <w:numId w:val="2"/>
+        </w:numPr>
+      </w:pPr>
+      <w:r>
+        <w:t xml:space="preserve">[RUST] </w:t>
+      </w:r>
+      <w:hyperlink r:id="rId12">
+        <w:r>
+          <w:rPr>
+            <w:rStyle w:val="Link"/>
+          </w:rPr>
+          <w:t>http://doc.crates.io/manifest.html</w:t>
+        </w:r>
+      </w:hyperlink>
+    </w:p>
     <w:p>
       <w:pPr>
         <w:pStyle w:val="Heading1"/>
       </w:pPr>
-      <w:r>
-        <w:t xml:space="preserve">Put it in your contributor description</w:t>
-      </w:r>
-    </w:p>
-    <w:bookmarkEnd w:id="33"/>
-    <w:p>
-      <w:r>
-        <w:t xml:space="preserve">New files that get added over time don't automatically get the right copyright info added. Putting your preferred method into the document in which you describe how new developers can board the project, will help them to pick up your best practises.</w:t>
-      </w:r>
-    </w:p>
+      <w:bookmarkStart w:id="4" w:name="put-it-in-your-contributor-description"/>
+      <w:r>
+        <w:lastRenderedPageBreak/>
+        <w:t>Put it in your cont</w:t>
+      </w:r>
+      <w:r>
+        <w:t>ributor description</w:t>
+      </w:r>
+    </w:p>
+    <w:bookmarkEnd w:id="4"/>
+    <w:p>
+      <w:r>
+        <w:t>New files that get added over time don't automatically get the right copyright info added. Putting your preferred method into the document in which you describe how new developers can board the project, will help them to pick up your be</w:t>
+      </w:r>
+      <w:r>
+        <w:t>st practises.</w:t>
+      </w:r>
+    </w:p>
+    <w:sectPr>
+      <w:pgSz w:w="12240" w:h="15840"/>
+      <w:pgMar w:top="1440" w:right="1440" w:bottom="1440" w:left="1440" w:header="708" w:footer="708" w:gutter="0"/>
+      <w:cols w:space="708"/>
+      <w:docGrid w:linePitch="360"/>
+    </w:sectPr>
   </w:body>
 </w:document>
 </file>
 
-<file path=word/footnotes.xml><?xml version="1.0" encoding="utf-8"?>
-<w:footnotes xmlns:w="http://schemas.openxmlformats.org/wordprocessingml/2006/main" xmlns:m="http://schemas.openxmlformats.org/officeDocument/2006/math" xmlns:r="http://schemas.openxmlformats.org/officeDocument/2006/relationships" xmlns:o="urn:schemas-microsoft-com:office:office" xmlns:v="urn:schemas-microsoft-com:vml" xmlns:w10="urn:schemas-microsoft-com:office:word" xmlns:a="http://schemas.openxmlformats.org/drawingml/2006/main" xmlns:pic="http://schemas.openxmlformats.org/drawingml/2006/picture" xmlns:wp="http://schemas.openxmlformats.org/drawingml/2006/wordprocessingDrawing"/>
-</file>
-
 <file path=word/numbering.xml><?xml version="1.0" encoding="utf-8"?>
-<w:numbering xmlns:w="http://schemas.openxmlformats.org/wordprocessingml/2006/main">
-  <w:abstractNum w:abstractNumId="0">
-    <w:nsid w:val="d40e79d7"/>
+<w:numbering xmlns:wpc="http://schemas.microsoft.com/office/word/2010/wordprocessingCanvas" xmlns:cx="http://schemas.microsoft.com/office/drawing/2014/chartex" xmlns:cx1="http://schemas.microsoft.com/office/drawing/2015/9/8/chartex" xmlns:cx2="http://schemas.microsoft.com/office/drawing/2015/10/21/chartex" xmlns:cx3="http://schemas.microsoft.com/office/drawing/2016/5/9/chartex" xmlns:cx4="http://schemas.microsoft.com/office/drawing/2016/5/10/chartex" xmlns:cx5="http://schemas.microsoft.com/office/drawing/2016/5/11/chartex" xmlns:cx6="http://schemas.microsoft.com/office/drawing/2016/5/12/chartex" xmlns:cx7="http://schemas.microsoft.com/office/drawing/2016/5/13/chartex" xmlns:cx8="http://schemas.microsoft.com/office/drawing/2016/5/14/chartex" xmlns:mc="http://schemas.openxmlformats.org/markup-compatibility/2006" xmlns:aink="http://schemas.microsoft.com/office/drawing/2016/ink" xmlns:am3d="http://schemas.microsoft.com/office/drawing/2017/model3d" xmlns:o="urn:schemas-microsoft-com:office:office" xmlns:r="http://schemas.openxmlformats.org/officeDocument/2006/relationships" xmlns:m="http://schemas.openxmlformats.org/officeDocument/2006/math" xmlns:v="urn:schemas-microsoft-com:vml" xmlns:wp14="http://schemas.microsoft.com/office/word/2010/wordprocessingDrawing" xmlns:wp="http://schemas.openxmlformats.org/drawingml/2006/wordprocessingDrawing" xmlns:w10="urn:schemas-microsoft-com:office:word" xmlns:w="http://schemas.openxmlformats.org/wordprocessingml/2006/main" xmlns:w14="http://schemas.microsoft.com/office/word/2010/wordml" xmlns:w15="http://schemas.microsoft.com/office/word/2012/wordml" xmlns:w16cex="http://schemas.microsoft.com/office/word/2018/wordml/cex" xmlns:w16cid="http://schemas.microsoft.com/office/word/2016/wordml/cid" xmlns:w16="http://schemas.microsoft.com/office/word/2018/wordml" xmlns:w16se="http://schemas.microsoft.com/office/word/2015/wordml/symex" xmlns:wpg="http://schemas.microsoft.com/office/word/2010/wordprocessingGroup" xmlns:wpi="http://schemas.microsoft.com/office/word/2010/wordprocessingInk" xmlns:wne="http://schemas.microsoft.com/office/word/2006/wordml" xmlns:wps="http://schemas.microsoft.com/office/word/2010/wordprocessingShape" mc:Ignorable="w14 w15 w16se w16cid w16 w16cex wp14">
+  <w:abstractNum w:abstractNumId="0" w15:restartNumberingAfterBreak="0">
+    <w:nsid w:val="CF06311C"/>
     <w:multiLevelType w:val="multilevel"/>
+    <w:tmpl w:val="29B44DA8"/>
+    <w:lvl w:ilvl="0">
+      <w:numFmt w:val="bullet"/>
+      <w:lvlText w:val="•"/>
+      <w:lvlJc w:val="left"/>
+      <w:pPr>
+        <w:tabs>
+          <w:tab w:val="num" w:pos="0"/>
+        </w:tabs>
+        <w:ind w:left="480" w:hanging="480"/>
+      </w:pPr>
+    </w:lvl>
+    <w:lvl w:ilvl="1">
+      <w:numFmt w:val="bullet"/>
+      <w:lvlText w:val="–"/>
+      <w:lvlJc w:val="left"/>
+      <w:pPr>
+        <w:tabs>
+          <w:tab w:val="num" w:pos="720"/>
+        </w:tabs>
+        <w:ind w:left="1200" w:hanging="480"/>
+      </w:pPr>
+    </w:lvl>
+    <w:lvl w:ilvl="2">
+      <w:numFmt w:val="bullet"/>
+      <w:lvlText w:val="•"/>
+      <w:lvlJc w:val="left"/>
+      <w:pPr>
+        <w:tabs>
+          <w:tab w:val="num" w:pos="1440"/>
+        </w:tabs>
+        <w:ind w:left="1920" w:hanging="480"/>
+      </w:pPr>
+    </w:lvl>
+    <w:lvl w:ilvl="3">
+      <w:numFmt w:val="bullet"/>
+      <w:lvlText w:val="–"/>
+      <w:lvlJc w:val="left"/>
+      <w:pPr>
+        <w:tabs>
+          <w:tab w:val="num" w:pos="2160"/>
+        </w:tabs>
+        <w:ind w:left="2640" w:hanging="480"/>
+      </w:pPr>
+    </w:lvl>
+    <w:lvl w:ilvl="4">
+      <w:numFmt w:val="bullet"/>
+      <w:lvlText w:val="•"/>
+      <w:lvlJc w:val="left"/>
+      <w:pPr>
+        <w:tabs>
+          <w:tab w:val="num" w:pos="2880"/>
+        </w:tabs>
+        <w:ind w:left="3360" w:hanging="480"/>
+      </w:pPr>
+    </w:lvl>
+    <w:lvl w:ilvl="5">
+      <w:numFmt w:val="bullet"/>
+      <w:lvlText w:val="–"/>
+      <w:lvlJc w:val="left"/>
+      <w:pPr>
+        <w:tabs>
+          <w:tab w:val="num" w:pos="3600"/>
+        </w:tabs>
+        <w:ind w:left="4080" w:hanging="480"/>
+      </w:pPr>
+    </w:lvl>
+    <w:lvl w:ilvl="6">
+      <w:numFmt w:val="bullet"/>
+      <w:lvlText w:val="•"/>
+      <w:lvlJc w:val="left"/>
+      <w:pPr>
+        <w:tabs>
+          <w:tab w:val="num" w:pos="4320"/>
+        </w:tabs>
+        <w:ind w:left="4800" w:hanging="480"/>
+      </w:pPr>
+    </w:lvl>
+    <w:lvl w:ilvl="7">
+      <w:numFmt w:val="decimal"/>
+      <w:lvlText w:val=""/>
+      <w:lvlJc w:val="left"/>
+    </w:lvl>
+    <w:lvl w:ilvl="8">
+      <w:numFmt w:val="decimal"/>
+      <w:lvlText w:val=""/>
+      <w:lvlJc w:val="left"/>
+    </w:lvl>
+  </w:abstractNum>
+  <w:abstractNum w:abstractNumId="1" w15:restartNumberingAfterBreak="0">
+    <w:nsid w:val="D40E79D7"/>
+    <w:multiLevelType w:val="multilevel"/>
+    <w:tmpl w:val="38A69546"/>
     <w:lvl w:ilvl="0">
       <w:numFmt w:val="bullet"/>
       <w:lvlText w:val=" "/>
@@ -734,99 +947,28 @@
         <w:ind w:left="4800" w:hanging="480"/>
       </w:pPr>
     </w:lvl>
-  </w:abstractNum>
-  <w:abstractNum w:abstractNumId="2">
-    <w:nsid w:val="cf06311c"/>
-    <w:multiLevelType w:val="multilevel"/>
-    <w:lvl w:ilvl="0">
-      <w:numFmt w:val="bullet"/>
-      <w:lvlText w:val="•"/>
+    <w:lvl w:ilvl="7">
+      <w:numFmt w:val="decimal"/>
+      <w:lvlText w:val=""/>
       <w:lvlJc w:val="left"/>
-      <w:pPr>
-        <w:tabs>
-          <w:tab w:val="num" w:pos="0"/>
-        </w:tabs>
-        <w:ind w:left="480" w:hanging="480"/>
-      </w:pPr>
     </w:lvl>
-    <w:lvl w:ilvl="1">
-      <w:numFmt w:val="bullet"/>
-      <w:lvlText w:val="–"/>
+    <w:lvl w:ilvl="8">
+      <w:numFmt w:val="decimal"/>
+      <w:lvlText w:val=""/>
       <w:lvlJc w:val="left"/>
-      <w:pPr>
-        <w:tabs>
-          <w:tab w:val="num" w:pos="720"/>
-        </w:tabs>
-        <w:ind w:left="1200" w:hanging="480"/>
-      </w:pPr>
-    </w:lvl>
-    <w:lvl w:ilvl="2">
-      <w:numFmt w:val="bullet"/>
-      <w:lvlText w:val="•"/>
-      <w:lvlJc w:val="left"/>
-      <w:pPr>
-        <w:tabs>
-          <w:tab w:val="num" w:pos="1440"/>
-        </w:tabs>
-        <w:ind w:left="1920" w:hanging="480"/>
-      </w:pPr>
-    </w:lvl>
-    <w:lvl w:ilvl="3">
-      <w:numFmt w:val="bullet"/>
-      <w:lvlText w:val="–"/>
-      <w:lvlJc w:val="left"/>
-      <w:pPr>
-        <w:tabs>
-          <w:tab w:val="num" w:pos="2160"/>
-        </w:tabs>
-        <w:ind w:left="2640" w:hanging="480"/>
-      </w:pPr>
-    </w:lvl>
-    <w:lvl w:ilvl="4">
-      <w:numFmt w:val="bullet"/>
-      <w:lvlText w:val="•"/>
-      <w:lvlJc w:val="left"/>
-      <w:pPr>
-        <w:tabs>
-          <w:tab w:val="num" w:pos="2880"/>
-        </w:tabs>
-        <w:ind w:left="3360" w:hanging="480"/>
-      </w:pPr>
-    </w:lvl>
-    <w:lvl w:ilvl="5">
-      <w:numFmt w:val="bullet"/>
-      <w:lvlText w:val="–"/>
-      <w:lvlJc w:val="left"/>
-      <w:pPr>
-        <w:tabs>
-          <w:tab w:val="num" w:pos="3600"/>
-        </w:tabs>
-        <w:ind w:left="4080" w:hanging="480"/>
-      </w:pPr>
-    </w:lvl>
-    <w:lvl w:ilvl="6">
-      <w:numFmt w:val="bullet"/>
-      <w:lvlText w:val="•"/>
-      <w:lvlJc w:val="left"/>
-      <w:pPr>
-        <w:tabs>
-          <w:tab w:val="num" w:pos="4320"/>
-        </w:tabs>
-        <w:ind w:left="4800" w:hanging="480"/>
-      </w:pPr>
     </w:lvl>
   </w:abstractNum>
   <w:num w:numId="1">
-    <w:abstractNumId w:val="0"/>
+    <w:abstractNumId w:val="1"/>
   </w:num>
   <w:num w:numId="2">
-    <w:abstractNumId w:val="2"/>
+    <w:abstractNumId w:val="0"/>
   </w:num>
 </w:numbering>
 </file>
 
 <file path=word/styles.xml><?xml version="1.0" encoding="utf-8"?>
-<w:styles xmlns:r="http://schemas.openxmlformats.org/officeDocument/2006/relationships" xmlns:w="http://schemas.openxmlformats.org/wordprocessingml/2006/main">
+<w:styles xmlns:mc="http://schemas.openxmlformats.org/markup-compatibility/2006" xmlns:r="http://schemas.openxmlformats.org/officeDocument/2006/relationships" xmlns:w="http://schemas.openxmlformats.org/wordprocessingml/2006/main" xmlns:w14="http://schemas.microsoft.com/office/word/2010/wordml" xmlns:w15="http://schemas.microsoft.com/office/word/2012/wordml" xmlns:w16cex="http://schemas.microsoft.com/office/word/2018/wordml/cex" xmlns:w16cid="http://schemas.microsoft.com/office/word/2016/wordml/cid" xmlns:w16="http://schemas.microsoft.com/office/word/2018/wordml" xmlns:w16se="http://schemas.microsoft.com/office/word/2015/wordml/symex" mc:Ignorable="w14 w15 w16se w16cid w16 w16cex">
   <w:docDefaults>
     <w:rPrDefault>
       <w:rPr>
@@ -842,7 +984,337 @@
       </w:pPr>
     </w:pPrDefault>
   </w:docDefaults>
-  <w:latentStyles w:defLockedState="0" w:defUIPriority="0" w:defSemiHidden="0" w:defUnhideWhenUsed="0" w:defQFormat="0" w:count="276"/>
+  <w:latentStyles w:defLockedState="0" w:defUIPriority="0" w:defSemiHidden="0" w:defUnhideWhenUsed="0" w:defQFormat="0" w:count="376">
+    <w:lsdException w:name="heading 5" w:semiHidden="1" w:unhideWhenUsed="1"/>
+    <w:lsdException w:name="index 2" w:semiHidden="1" w:unhideWhenUsed="1"/>
+    <w:lsdException w:name="index 3" w:semiHidden="1" w:unhideWhenUsed="1"/>
+    <w:lsdException w:name="index 4" w:semiHidden="1" w:unhideWhenUsed="1"/>
+    <w:lsdException w:name="index 5" w:semiHidden="1" w:unhideWhenUsed="1"/>
+    <w:lsdException w:name="index 6" w:semiHidden="1" w:unhideWhenUsed="1"/>
+    <w:lsdException w:name="index 7" w:semiHidden="1" w:unhideWhenUsed="1"/>
+    <w:lsdException w:name="index 8" w:semiHidden="1" w:unhideWhenUsed="1"/>
+    <w:lsdException w:name="index 9" w:semiHidden="1" w:unhideWhenUsed="1"/>
+    <w:lsdException w:name="toc 1" w:semiHidden="1" w:unhideWhenUsed="1"/>
+    <w:lsdException w:name="toc 2" w:semiHidden="1" w:unhideWhenUsed="1"/>
+    <w:lsdException w:name="toc 3" w:semiHidden="1" w:unhideWhenUsed="1"/>
+    <w:lsdException w:name="toc 4" w:semiHidden="1" w:unhideWhenUsed="1"/>
+    <w:lsdException w:name="toc 5" w:semiHidden="1" w:unhideWhenUsed="1"/>
+    <w:lsdException w:name="toc 6" w:semiHidden="1" w:unhideWhenUsed="1"/>
+    <w:lsdException w:name="toc 7" w:semiHidden="1" w:unhideWhenUsed="1"/>
+    <w:lsdException w:name="toc 8" w:semiHidden="1" w:unhideWhenUsed="1"/>
+    <w:lsdException w:name="toc 9" w:semiHidden="1" w:unhideWhenUsed="1"/>
+    <w:lsdException w:name="Normal Indent" w:semiHidden="1" w:unhideWhenUsed="1"/>
+    <w:lsdException w:name="footnote text" w:semiHidden="1" w:unhideWhenUsed="1"/>
+    <w:lsdException w:name="annotation text" w:semiHidden="1" w:unhideWhenUsed="1"/>
+    <w:lsdException w:name="header" w:semiHidden="1" w:unhideWhenUsed="1"/>
+    <w:lsdException w:name="footer" w:semiHidden="1" w:unhideWhenUsed="1"/>
+    <w:lsdException w:name="index heading" w:semiHidden="1" w:unhideWhenUsed="1"/>
+    <w:lsdException w:name="caption" w:semiHidden="1" w:unhideWhenUsed="1"/>
+    <w:lsdException w:name="table of figures" w:semiHidden="1" w:unhideWhenUsed="1"/>
+    <w:lsdException w:name="envelope address" w:semiHidden="1" w:unhideWhenUsed="1"/>
+    <w:lsdException w:name="envelope return" w:semiHidden="1" w:unhideWhenUsed="1"/>
+    <w:lsdException w:name="footnote reference" w:semiHidden="1" w:unhideWhenUsed="1"/>
+    <w:lsdException w:name="annotation reference" w:semiHidden="1" w:unhideWhenUsed="1"/>
+    <w:lsdException w:name="line number" w:semiHidden="1" w:unhideWhenUsed="1"/>
+    <w:lsdException w:name="page number" w:semiHidden="1" w:unhideWhenUsed="1"/>
+    <w:lsdException w:name="endnote reference" w:semiHidden="1" w:unhideWhenUsed="1"/>
+    <w:lsdException w:name="endnote text" w:semiHidden="1" w:unhideWhenUsed="1"/>
+    <w:lsdException w:name="table of authorities" w:semiHidden="1" w:unhideWhenUsed="1"/>
+    <w:lsdException w:name="macro" w:semiHidden="1" w:unhideWhenUsed="1"/>
+    <w:lsdException w:name="toa heading" w:semiHidden="1" w:unhideWhenUsed="1"/>
+    <w:lsdException w:name="List" w:semiHidden="1" w:unhideWhenUsed="1"/>
+    <w:lsdException w:name="List Bullet" w:semiHidden="1" w:unhideWhenUsed="1"/>
+    <w:lsdException w:name="List Number" w:semiHidden="1" w:unhideWhenUsed="1"/>
+    <w:lsdException w:name="List 2" w:semiHidden="1" w:unhideWhenUsed="1"/>
+    <w:lsdException w:name="List 3" w:semiHidden="1" w:unhideWhenUsed="1"/>
+    <w:lsdException w:name="List 4" w:semiHidden="1" w:unhideWhenUsed="1"/>
+    <w:lsdException w:name="List Bullet 2" w:semiHidden="1" w:unhideWhenUsed="1"/>
+    <w:lsdException w:name="List Bullet 3" w:semiHidden="1" w:unhideWhenUsed="1"/>
+    <w:lsdException w:name="List Number 2" w:semiHidden="1" w:unhideWhenUsed="1"/>
+    <w:lsdException w:name="List Number 3" w:semiHidden="1" w:unhideWhenUsed="1"/>
+    <w:lsdException w:name="List Number 4" w:semiHidden="1" w:unhideWhenUsed="1"/>
+    <w:lsdException w:name="List Number 5" w:semiHidden="1" w:unhideWhenUsed="1"/>
+    <w:lsdException w:name="Closing" w:semiHidden="1" w:unhideWhenUsed="1"/>
+    <w:lsdException w:name="Signature" w:semiHidden="1" w:unhideWhenUsed="1"/>
+    <w:lsdException w:name="Default Paragraph Font" w:semiHidden="1" w:unhideWhenUsed="1"/>
+    <w:lsdException w:name="Body Text" w:semiHidden="1" w:unhideWhenUsed="1"/>
+    <w:lsdException w:name="Body Text Indent" w:semiHidden="1" w:unhideWhenUsed="1"/>
+    <w:lsdException w:name="List Continue" w:semiHidden="1" w:unhideWhenUsed="1"/>
+    <w:lsdException w:name="List Continue 2" w:semiHidden="1" w:unhideWhenUsed="1"/>
+    <w:lsdException w:name="List Continue 3" w:semiHidden="1" w:unhideWhenUsed="1"/>
+    <w:lsdException w:name="List Continue 4" w:semiHidden="1" w:unhideWhenUsed="1"/>
+    <w:lsdException w:name="List Continue 5" w:semiHidden="1" w:unhideWhenUsed="1"/>
+    <w:lsdException w:name="Message Header" w:semiHidden="1" w:unhideWhenUsed="1"/>
+    <w:lsdException w:name="Salutation" w:semiHidden="1" w:unhideWhenUsed="1"/>
+    <w:lsdException w:name="Date" w:semiHidden="1" w:unhideWhenUsed="1"/>
+    <w:lsdException w:name="Body Text First Indent" w:semiHidden="1" w:unhideWhenUsed="1"/>
+    <w:lsdException w:name="Body Text Indent 2" w:semiHidden="1" w:unhideWhenUsed="1"/>
+    <w:lsdException w:name="Body Text Indent 3" w:semiHidden="1" w:unhideWhenUsed="1"/>
+    <w:lsdException w:name="Block Text" w:semiHidden="1" w:unhideWhenUsed="1"/>
+    <w:lsdException w:name="Hyperlink" w:semiHidden="1" w:unhideWhenUsed="1"/>
+    <w:lsdException w:name="FollowedHyperlink" w:semiHidden="1" w:unhideWhenUsed="1"/>
+    <w:lsdException w:name="Document Map" w:semiHidden="1" w:unhideWhenUsed="1"/>
+    <w:lsdException w:name="Plain Text" w:semiHidden="1" w:unhideWhenUsed="1"/>
+    <w:lsdException w:name="E-mail Signature" w:semiHidden="1" w:unhideWhenUsed="1"/>
+    <w:lsdException w:name="HTML Top of Form" w:semiHidden="1" w:unhideWhenUsed="1"/>
+    <w:lsdException w:name="HTML Bottom of Form" w:semiHidden="1" w:unhideWhenUsed="1"/>
+    <w:lsdException w:name="Normal (Web)" w:semiHidden="1" w:unhideWhenUsed="1"/>
+    <w:lsdException w:name="HTML Acronym" w:semiHidden="1" w:unhideWhenUsed="1"/>
+    <w:lsdException w:name="HTML Address" w:semiHidden="1" w:unhideWhenUsed="1"/>
+    <w:lsdException w:name="HTML Cite" w:semiHidden="1" w:unhideWhenUsed="1"/>
+    <w:lsdException w:name="HTML Code" w:semiHidden="1" w:unhideWhenUsed="1"/>
+    <w:lsdException w:name="HTML Definition" w:semiHidden="1" w:unhideWhenUsed="1"/>
+    <w:lsdException w:name="HTML Keyboard" w:semiHidden="1" w:unhideWhenUsed="1"/>
+    <w:lsdException w:name="HTML Preformatted" w:semiHidden="1" w:unhideWhenUsed="1"/>
+    <w:lsdException w:name="HTML Sample" w:semiHidden="1" w:unhideWhenUsed="1"/>
+    <w:lsdException w:name="HTML Typewriter" w:semiHidden="1" w:unhideWhenUsed="1"/>
+    <w:lsdException w:name="HTML Variable" w:semiHidden="1" w:unhideWhenUsed="1"/>
+    <w:lsdException w:name="Normal Table" w:semiHidden="1" w:unhideWhenUsed="1"/>
+    <w:lsdException w:name="annotation subject" w:semiHidden="1" w:unhideWhenUsed="1"/>
+    <w:lsdException w:name="No List" w:semiHidden="1" w:unhideWhenUsed="1"/>
+    <w:lsdException w:name="Outline List 1" w:semiHidden="1" w:unhideWhenUsed="1"/>
+    <w:lsdException w:name="Outline List 2" w:semiHidden="1" w:unhideWhenUsed="1"/>
+    <w:lsdException w:name="Outline List 3" w:semiHidden="1" w:unhideWhenUsed="1"/>
+    <w:lsdException w:name="Table Simple 1" w:semiHidden="1" w:unhideWhenUsed="1"/>
+    <w:lsdException w:name="Table Simple 2" w:semiHidden="1" w:unhideWhenUsed="1"/>
+    <w:lsdException w:name="Table Simple 3" w:semiHidden="1" w:unhideWhenUsed="1"/>
+    <w:lsdException w:name="Table Classic 1" w:semiHidden="1" w:unhideWhenUsed="1"/>
+    <w:lsdException w:name="Table Classic 2" w:semiHidden="1" w:unhideWhenUsed="1"/>
+    <w:lsdException w:name="Table Classic 3" w:semiHidden="1" w:unhideWhenUsed="1"/>
+    <w:lsdException w:name="Table Classic 4" w:semiHidden="1" w:unhideWhenUsed="1"/>
+    <w:lsdException w:name="Table Colorful 1" w:semiHidden="1" w:unhideWhenUsed="1"/>
+    <w:lsdException w:name="Table Colorful 2" w:semiHidden="1" w:unhideWhenUsed="1"/>
+    <w:lsdException w:name="Table Colorful 3" w:semiHidden="1" w:unhideWhenUsed="1"/>
+    <w:lsdException w:name="Table Columns 1" w:semiHidden="1" w:unhideWhenUsed="1"/>
+    <w:lsdException w:name="Table Columns 2" w:semiHidden="1" w:unhideWhenUsed="1"/>
+    <w:lsdException w:name="Table Columns 3" w:semiHidden="1" w:unhideWhenUsed="1"/>
+    <w:lsdException w:name="Table Columns 4" w:semiHidden="1" w:unhideWhenUsed="1"/>
+    <w:lsdException w:name="Table Columns 5" w:semiHidden="1" w:unhideWhenUsed="1"/>
+    <w:lsdException w:name="Table Grid 1" w:semiHidden="1" w:unhideWhenUsed="1"/>
+    <w:lsdException w:name="Table Grid 2" w:semiHidden="1" w:unhideWhenUsed="1"/>
+    <w:lsdException w:name="Table Grid 3" w:semiHidden="1" w:unhideWhenUsed="1"/>
+    <w:lsdException w:name="Table Grid 4" w:semiHidden="1" w:unhideWhenUsed="1"/>
+    <w:lsdException w:name="Table Grid 5" w:semiHidden="1" w:unhideWhenUsed="1"/>
+    <w:lsdException w:name="Table Grid 6" w:semiHidden="1" w:unhideWhenUsed="1"/>
+    <w:lsdException w:name="Table Grid 7" w:semiHidden="1" w:unhideWhenUsed="1"/>
+    <w:lsdException w:name="Table Grid 8" w:semiHidden="1" w:unhideWhenUsed="1"/>
+    <w:lsdException w:name="Table List 1" w:semiHidden="1" w:unhideWhenUsed="1"/>
+    <w:lsdException w:name="Table List 2" w:semiHidden="1" w:unhideWhenUsed="1"/>
+    <w:lsdException w:name="Table List 3" w:semiHidden="1" w:unhideWhenUsed="1"/>
+    <w:lsdException w:name="Table List 4" w:semiHidden="1" w:unhideWhenUsed="1"/>
+    <w:lsdException w:name="Table List 5" w:semiHidden="1" w:unhideWhenUsed="1"/>
+    <w:lsdException w:name="Table List 6" w:semiHidden="1" w:unhideWhenUsed="1"/>
+    <w:lsdException w:name="Table List 7" w:semiHidden="1" w:unhideWhenUsed="1"/>
+    <w:lsdException w:name="Table List 8" w:semiHidden="1" w:unhideWhenUsed="1"/>
+    <w:lsdException w:name="Table 3D effects 1" w:semiHidden="1" w:unhideWhenUsed="1"/>
+    <w:lsdException w:name="Table 3D effects 2" w:semiHidden="1" w:unhideWhenUsed="1"/>
+    <w:lsdException w:name="Table 3D effects 3" w:semiHidden="1" w:unhideWhenUsed="1"/>
+    <w:lsdException w:name="Table Contemporary" w:semiHidden="1" w:unhideWhenUsed="1"/>
+    <w:lsdException w:name="Table Elegant" w:semiHidden="1" w:unhideWhenUsed="1"/>
+    <w:lsdException w:name="Table Professional" w:semiHidden="1" w:unhideWhenUsed="1"/>
+    <w:lsdException w:name="Table Subtle 1" w:semiHidden="1" w:unhideWhenUsed="1"/>
+    <w:lsdException w:name="Table Subtle 2" w:semiHidden="1" w:unhideWhenUsed="1"/>
+    <w:lsdException w:name="Table Web 1" w:semiHidden="1" w:unhideWhenUsed="1"/>
+    <w:lsdException w:name="Table Web 2" w:semiHidden="1" w:unhideWhenUsed="1"/>
+    <w:lsdException w:name="Table Web 3" w:semiHidden="1" w:unhideWhenUsed="1"/>
+    <w:lsdException w:name="Balloon Text" w:semiHidden="1" w:unhideWhenUsed="1"/>
+    <w:lsdException w:name="Table Theme" w:semiHidden="1" w:unhideWhenUsed="1"/>
+    <w:lsdException w:name="Placeholder Text" w:semiHidden="1"/>
+    <w:lsdException w:name="Light Shading"/>
+    <w:lsdException w:name="Light List"/>
+    <w:lsdException w:name="Medium Grid 3"/>
+    <w:lsdException w:name="Dark List"/>
+    <w:lsdException w:name="Colorful Shading"/>
+    <w:lsdException w:name="Colorful List"/>
+    <w:lsdException w:name="Colorful Grid"/>
+    <w:lsdException w:name="Light Shading Accent 1"/>
+    <w:lsdException w:name="Light List Accent 1"/>
+    <w:lsdException w:name="Light Grid Accent 1"/>
+    <w:lsdException w:name="Medium Shading 1 Accent 1"/>
+    <w:lsdException w:name="Medium Shading 2 Accent 1"/>
+    <w:lsdException w:name="Medium List 1 Accent 1"/>
+    <w:lsdException w:name="Revision" w:semiHidden="1"/>
+    <w:lsdException w:name="Medium List 2 Accent 1"/>
+    <w:lsdException w:name="Medium Grid 1 Accent 1"/>
+    <w:lsdException w:name="Medium Grid 2 Accent 1"/>
+    <w:lsdException w:name="Medium Grid 3 Accent 1"/>
+    <w:lsdException w:name="Dark List Accent 1"/>
+    <w:lsdException w:name="Colorful Shading Accent 1"/>
+    <w:lsdException w:name="Colorful List Accent 1"/>
+    <w:lsdException w:name="Colorful Grid Accent 1"/>
+    <w:lsdException w:name="Light Shading Accent 2"/>
+    <w:lsdException w:name="Light List Accent 2"/>
+    <w:lsdException w:name="Light Grid Accent 2"/>
+    <w:lsdException w:name="Medium Shading 1 Accent 2"/>
+    <w:lsdException w:name="Medium Shading 2 Accent 2"/>
+    <w:lsdException w:name="Medium List 1 Accent 2"/>
+    <w:lsdException w:name="Medium List 2 Accent 2"/>
+    <w:lsdException w:name="Medium Grid 1 Accent 2"/>
+    <w:lsdException w:name="Medium Grid 2 Accent 2"/>
+    <w:lsdException w:name="Medium Grid 3 Accent 2"/>
+    <w:lsdException w:name="Dark List Accent 2"/>
+    <w:lsdException w:name="Colorful Shading Accent 2"/>
+    <w:lsdException w:name="Colorful List Accent 2"/>
+    <w:lsdException w:name="Colorful Grid Accent 2"/>
+    <w:lsdException w:name="Light Shading Accent 3"/>
+    <w:lsdException w:name="Light List Accent 3"/>
+    <w:lsdException w:name="Light Grid Accent 3"/>
+    <w:lsdException w:name="Medium Shading 1 Accent 3"/>
+    <w:lsdException w:name="Medium Shading 2 Accent 3"/>
+    <w:lsdException w:name="Medium List 1 Accent 3"/>
+    <w:lsdException w:name="Medium List 2 Accent 3"/>
+    <w:lsdException w:name="Medium Grid 1 Accent 3"/>
+    <w:lsdException w:name="Medium Grid 2 Accent 3"/>
+    <w:lsdException w:name="Medium Grid 3 Accent 3"/>
+    <w:lsdException w:name="Dark List Accent 3"/>
+    <w:lsdException w:name="Colorful Shading Accent 3"/>
+    <w:lsdException w:name="Colorful List Accent 3"/>
+    <w:lsdException w:name="Colorful Grid Accent 3"/>
+    <w:lsdException w:name="Light Shading Accent 4"/>
+    <w:lsdException w:name="Light List Accent 4"/>
+    <w:lsdException w:name="Light Grid Accent 4"/>
+    <w:lsdException w:name="Medium Shading 1 Accent 4"/>
+    <w:lsdException w:name="Medium Shading 2 Accent 4"/>
+    <w:lsdException w:name="Medium List 1 Accent 4"/>
+    <w:lsdException w:name="Medium List 2 Accent 4"/>
+    <w:lsdException w:name="Medium Grid 1 Accent 4"/>
+    <w:lsdException w:name="Medium Grid 2 Accent 4"/>
+    <w:lsdException w:name="Medium Grid 3 Accent 4"/>
+    <w:lsdException w:name="Dark List Accent 4"/>
+    <w:lsdException w:name="Colorful Shading Accent 4"/>
+    <w:lsdException w:name="Colorful List Accent 4"/>
+    <w:lsdException w:name="Colorful Grid Accent 4"/>
+    <w:lsdException w:name="Light Shading Accent 5"/>
+    <w:lsdException w:name="Light List Accent 5"/>
+    <w:lsdException w:name="Light Grid Accent 5"/>
+    <w:lsdException w:name="Medium Shading 1 Accent 5"/>
+    <w:lsdException w:name="Medium Shading 2 Accent 5"/>
+    <w:lsdException w:name="Medium List 1 Accent 5"/>
+    <w:lsdException w:name="Medium List 2 Accent 5"/>
+    <w:lsdException w:name="Medium Grid 1 Accent 5"/>
+    <w:lsdException w:name="Medium Grid 2 Accent 5"/>
+    <w:lsdException w:name="Medium Grid 3 Accent 5"/>
+    <w:lsdException w:name="Dark List Accent 5"/>
+    <w:lsdException w:name="Colorful Shading Accent 5"/>
+    <w:lsdException w:name="Colorful List Accent 5"/>
+    <w:lsdException w:name="Colorful Grid Accent 5"/>
+    <w:lsdException w:name="Light Shading Accent 6"/>
+    <w:lsdException w:name="Light List Accent 6"/>
+    <w:lsdException w:name="Light Grid Accent 6"/>
+    <w:lsdException w:name="Medium Shading 1 Accent 6"/>
+    <w:lsdException w:name="Medium Shading 2 Accent 6"/>
+    <w:lsdException w:name="Medium List 1 Accent 6"/>
+    <w:lsdException w:name="Medium List 2 Accent 6"/>
+    <w:lsdException w:name="Medium Grid 1 Accent 6"/>
+    <w:lsdException w:name="Medium Grid 2 Accent 6"/>
+    <w:lsdException w:name="Medium Grid 3 Accent 6"/>
+    <w:lsdException w:name="Dark List Accent 6"/>
+    <w:lsdException w:name="Colorful Shading Accent 6"/>
+    <w:lsdException w:name="Colorful List Accent 6"/>
+    <w:lsdException w:name="Colorful Grid Accent 6"/>
+    <w:lsdException w:name="Bibliography" w:semiHidden="1" w:unhideWhenUsed="1"/>
+    <w:lsdException w:name="TOC Heading" w:semiHidden="1" w:unhideWhenUsed="1"/>
+    <w:lsdException w:name="Grid Table 4" w:uiPriority="49"/>
+    <w:lsdException w:name="Grid Table 5 Dark" w:uiPriority="50"/>
+    <w:lsdException w:name="Grid Table 6 Colorful" w:uiPriority="51"/>
+    <w:lsdException w:name="Grid Table 7 Colorful" w:uiPriority="52"/>
+    <w:lsdException w:name="Grid Table 1 Light Accent 1" w:uiPriority="46"/>
+    <w:lsdException w:name="Grid Table 2 Accent 1" w:uiPriority="47"/>
+    <w:lsdException w:name="Grid Table 3 Accent 1" w:uiPriority="48"/>
+    <w:lsdException w:name="Grid Table 4 Accent 1" w:uiPriority="49"/>
+    <w:lsdException w:name="Grid Table 5 Dark Accent 1" w:uiPriority="50"/>
+    <w:lsdException w:name="Grid Table 6 Colorful Accent 1" w:uiPriority="51"/>
+    <w:lsdException w:name="Grid Table 7 Colorful Accent 1" w:uiPriority="52"/>
+    <w:lsdException w:name="Grid Table 1 Light Accent 2" w:uiPriority="46"/>
+    <w:lsdException w:name="Grid Table 2 Accent 2" w:uiPriority="47"/>
+    <w:lsdException w:name="Grid Table 3 Accent 2" w:uiPriority="48"/>
+    <w:lsdException w:name="Grid Table 4 Accent 2" w:uiPriority="49"/>
+    <w:lsdException w:name="Grid Table 5 Dark Accent 2" w:uiPriority="50"/>
+    <w:lsdException w:name="Grid Table 6 Colorful Accent 2" w:uiPriority="51"/>
+    <w:lsdException w:name="Grid Table 7 Colorful Accent 2" w:uiPriority="52"/>
+    <w:lsdException w:name="Grid Table 1 Light Accent 3" w:uiPriority="46"/>
+    <w:lsdException w:name="Grid Table 2 Accent 3" w:uiPriority="47"/>
+    <w:lsdException w:name="Grid Table 3 Accent 3" w:uiPriority="48"/>
+    <w:lsdException w:name="Grid Table 4 Accent 3" w:uiPriority="49"/>
+    <w:lsdException w:name="Grid Table 5 Dark Accent 3" w:uiPriority="50"/>
+    <w:lsdException w:name="Grid Table 6 Colorful Accent 3" w:uiPriority="51"/>
+    <w:lsdException w:name="Grid Table 7 Colorful Accent 3" w:uiPriority="52"/>
+    <w:lsdException w:name="Grid Table 1 Light Accent 4" w:uiPriority="46"/>
+    <w:lsdException w:name="Grid Table 2 Accent 4" w:uiPriority="47"/>
+    <w:lsdException w:name="Grid Table 3 Accent 4" w:uiPriority="48"/>
+    <w:lsdException w:name="Grid Table 4 Accent 4" w:uiPriority="49"/>
+    <w:lsdException w:name="Grid Table 5 Dark Accent 4" w:uiPriority="50"/>
+    <w:lsdException w:name="Grid Table 6 Colorful Accent 4" w:uiPriority="51"/>
+    <w:lsdException w:name="Grid Table 7 Colorful Accent 4" w:uiPriority="52"/>
+    <w:lsdException w:name="Grid Table 1 Light Accent 5" w:uiPriority="46"/>
+    <w:lsdException w:name="Grid Table 2 Accent 5" w:uiPriority="47"/>
+    <w:lsdException w:name="Grid Table 3 Accent 5" w:uiPriority="48"/>
+    <w:lsdException w:name="Grid Table 4 Accent 5" w:uiPriority="49"/>
+    <w:lsdException w:name="Grid Table 5 Dark Accent 5" w:uiPriority="50"/>
+    <w:lsdException w:name="Grid Table 6 Colorful Accent 5" w:uiPriority="51"/>
+    <w:lsdException w:name="Grid Table 7 Colorful Accent 5" w:uiPriority="52"/>
+    <w:lsdException w:name="Grid Table 1 Light Accent 6" w:uiPriority="46"/>
+    <w:lsdException w:name="Grid Table 2 Accent 6" w:uiPriority="47"/>
+    <w:lsdException w:name="Grid Table 3 Accent 6" w:uiPriority="48"/>
+    <w:lsdException w:name="Grid Table 4 Accent 6" w:uiPriority="49"/>
+    <w:lsdException w:name="Grid Table 5 Dark Accent 6" w:uiPriority="50"/>
+    <w:lsdException w:name="Grid Table 6 Colorful Accent 6" w:uiPriority="51"/>
+    <w:lsdException w:name="Grid Table 7 Colorful Accent 6" w:uiPriority="52"/>
+    <w:lsdException w:name="List Table 1 Light" w:uiPriority="46"/>
+    <w:lsdException w:name="List Table 2" w:uiPriority="47"/>
+    <w:lsdException w:name="List Table 3" w:uiPriority="48"/>
+    <w:lsdException w:name="List Table 4" w:uiPriority="49"/>
+    <w:lsdException w:name="List Table 5 Dark" w:uiPriority="50"/>
+    <w:lsdException w:name="List Table 6 Colorful" w:uiPriority="51"/>
+    <w:lsdException w:name="List Table 7 Colorful" w:uiPriority="52"/>
+    <w:lsdException w:name="List Table 1 Light Accent 1" w:uiPriority="46"/>
+    <w:lsdException w:name="List Table 2 Accent 1" w:uiPriority="47"/>
+    <w:lsdException w:name="List Table 3 Accent 1" w:uiPriority="48"/>
+    <w:lsdException w:name="List Table 4 Accent 1" w:uiPriority="49"/>
+    <w:lsdException w:name="List Table 5 Dark Accent 1" w:uiPriority="50"/>
+    <w:lsdException w:name="List Table 6 Colorful Accent 1" w:uiPriority="51"/>
+    <w:lsdException w:name="List Table 7 Colorful Accent 1" w:uiPriority="52"/>
+    <w:lsdException w:name="List Table 1 Light Accent 2" w:uiPriority="46"/>
+    <w:lsdException w:name="List Table 2 Accent 2" w:uiPriority="47"/>
+    <w:lsdException w:name="List Table 3 Accent 2" w:uiPriority="48"/>
+    <w:lsdException w:name="List Table 4 Accent 2" w:uiPriority="49"/>
+    <w:lsdException w:name="List Table 5 Dark Accent 2" w:uiPriority="50"/>
+    <w:lsdException w:name="List Table 6 Colorful Accent 2" w:uiPriority="51"/>
+    <w:lsdException w:name="List Table 7 Colorful Accent 2" w:uiPriority="52"/>
+    <w:lsdException w:name="List Table 1 Light Accent 3" w:uiPriority="46"/>
+    <w:lsdException w:name="List Table 2 Accent 3" w:uiPriority="47"/>
+    <w:lsdException w:name="List Table 3 Accent 3" w:uiPriority="48"/>
+    <w:lsdException w:name="List Table 4 Accent 3" w:uiPriority="49"/>
+    <w:lsdException w:name="List Table 5 Dark Accent 3" w:uiPriority="50"/>
+    <w:lsdException w:name="List Table 6 Colorful Accent 3" w:uiPriority="51"/>
+    <w:lsdException w:name="List Table 7 Colorful Accent 3" w:uiPriority="52"/>
+    <w:lsdException w:name="List Table 1 Light Accent 4" w:uiPriority="46"/>
+    <w:lsdException w:name="List Table 2 Accent 4" w:uiPriority="47"/>
+    <w:lsdException w:name="List Table 3 Accent 4" w:uiPriority="48"/>
+    <w:lsdException w:name="List Table 4 Accent 4" w:uiPriority="49"/>
+    <w:lsdException w:name="List Table 5 Dark Accent 4" w:uiPriority="50"/>
+    <w:lsdException w:name="List Table 6 Colorful Accent 4" w:uiPriority="51"/>
+    <w:lsdException w:name="List Table 7 Colorful Accent 4" w:uiPriority="52"/>
+    <w:lsdException w:name="List Table 1 Light Accent 5" w:uiPriority="46"/>
+    <w:lsdException w:name="List Table 2 Accent 5" w:uiPriority="47"/>
+    <w:lsdException w:name="List Table 3 Accent 5" w:uiPriority="48"/>
+    <w:lsdException w:name="List Table 4 Accent 5" w:uiPriority="49"/>
+    <w:lsdException w:name="List Table 5 Dark Accent 5" w:uiPriority="50"/>
+    <w:lsdException w:name="List Table 6 Colorful Accent 5" w:uiPriority="51"/>
+    <w:lsdException w:name="List Table 7 Colorful Accent 5" w:uiPriority="52"/>
+    <w:lsdException w:name="List Table 1 Light Accent 6" w:uiPriority="46"/>
+    <w:lsdException w:name="List Table 2 Accent 6" w:uiPriority="47"/>
+    <w:lsdException w:name="List Table 3 Accent 6" w:uiPriority="48"/>
+    <w:lsdException w:name="List Table 4 Accent 6" w:uiPriority="49"/>
+    <w:lsdException w:name="List Table 5 Dark Accent 6" w:uiPriority="50"/>
+    <w:lsdException w:name="List Table 6 Colorful Accent 6" w:uiPriority="51"/>
+    <w:lsdException w:name="List Table 7 Colorful Accent 6" w:uiPriority="52"/>
+    <w:lsdException w:name="Mention" w:semiHidden="1" w:uiPriority="99" w:unhideWhenUsed="1"/>
+    <w:lsdException w:name="Smart Hyperlink" w:semiHidden="1" w:uiPriority="99" w:unhideWhenUsed="1"/>
+    <w:lsdException w:name="Hashtag" w:semiHidden="1" w:uiPriority="99" w:unhideWhenUsed="1"/>
+    <w:lsdException w:name="Unresolved Mention" w:semiHidden="1" w:uiPriority="99" w:unhideWhenUsed="1"/>
+    <w:lsdException w:name="Smart Link" w:semiHidden="1" w:uiPriority="99" w:unhideWhenUsed="1"/>
+  </w:latentStyles>
   <w:style w:type="paragraph" w:default="1" w:styleId="Normal">
     <w:name w:val="Normal"/>
     <w:qFormat/>
@@ -850,7 +1322,139 @@
       <w:spacing w:before="180" w:after="180"/>
     </w:pPr>
   </w:style>
-  <w:style w:type="paragraph" w:styleId="Compact">
+  <w:style w:type="paragraph" w:styleId="Heading1">
+    <w:name w:val="heading 1"/>
+    <w:basedOn w:val="Normal"/>
+    <w:next w:val="Normal"/>
+    <w:uiPriority w:val="9"/>
+    <w:qFormat/>
+    <w:pPr>
+      <w:keepNext/>
+      <w:keepLines/>
+      <w:spacing w:before="480" w:after="0"/>
+      <w:outlineLvl w:val="0"/>
+    </w:pPr>
+    <w:rPr>
+      <w:rFonts w:asciiTheme="majorHAnsi" w:eastAsiaTheme="majorEastAsia" w:hAnsiTheme="majorHAnsi" w:cstheme="majorBidi"/>
+      <w:b/>
+      <w:bCs/>
+      <w:color w:val="345A8A" w:themeColor="accent1" w:themeShade="B5"/>
+      <w:sz w:val="36"/>
+      <w:szCs w:val="36"/>
+    </w:rPr>
+  </w:style>
+  <w:style w:type="paragraph" w:styleId="Heading2">
+    <w:name w:val="heading 2"/>
+    <w:basedOn w:val="Normal"/>
+    <w:next w:val="Normal"/>
+    <w:uiPriority w:val="9"/>
+    <w:unhideWhenUsed/>
+    <w:qFormat/>
+    <w:pPr>
+      <w:keepNext/>
+      <w:keepLines/>
+      <w:spacing w:before="200" w:after="0"/>
+      <w:outlineLvl w:val="1"/>
+    </w:pPr>
+    <w:rPr>
+      <w:rFonts w:asciiTheme="majorHAnsi" w:eastAsiaTheme="majorEastAsia" w:hAnsiTheme="majorHAnsi" w:cstheme="majorBidi"/>
+      <w:b/>
+      <w:bCs/>
+      <w:color w:val="4F81BD" w:themeColor="accent1"/>
+      <w:sz w:val="32"/>
+      <w:szCs w:val="32"/>
+    </w:rPr>
+  </w:style>
+  <w:style w:type="paragraph" w:styleId="Heading3">
+    <w:name w:val="heading 3"/>
+    <w:basedOn w:val="Normal"/>
+    <w:next w:val="Normal"/>
+    <w:uiPriority w:val="9"/>
+    <w:unhideWhenUsed/>
+    <w:qFormat/>
+    <w:pPr>
+      <w:keepNext/>
+      <w:keepLines/>
+      <w:spacing w:before="200" w:after="0"/>
+      <w:outlineLvl w:val="2"/>
+    </w:pPr>
+    <w:rPr>
+      <w:rFonts w:asciiTheme="majorHAnsi" w:eastAsiaTheme="majorEastAsia" w:hAnsiTheme="majorHAnsi" w:cstheme="majorBidi"/>
+      <w:b/>
+      <w:bCs/>
+      <w:color w:val="4F81BD" w:themeColor="accent1"/>
+      <w:sz w:val="28"/>
+      <w:szCs w:val="28"/>
+    </w:rPr>
+  </w:style>
+  <w:style w:type="paragraph" w:styleId="Heading4">
+    <w:name w:val="heading 4"/>
+    <w:basedOn w:val="Normal"/>
+    <w:next w:val="Normal"/>
+    <w:uiPriority w:val="9"/>
+    <w:unhideWhenUsed/>
+    <w:qFormat/>
+    <w:pPr>
+      <w:keepNext/>
+      <w:keepLines/>
+      <w:spacing w:before="200" w:after="0"/>
+      <w:outlineLvl w:val="3"/>
+    </w:pPr>
+    <w:rPr>
+      <w:rFonts w:asciiTheme="majorHAnsi" w:eastAsiaTheme="majorEastAsia" w:hAnsiTheme="majorHAnsi" w:cstheme="majorBidi"/>
+      <w:b/>
+      <w:bCs/>
+      <w:color w:val="4F81BD" w:themeColor="accent1"/>
+    </w:rPr>
+  </w:style>
+  <w:style w:type="paragraph" w:styleId="Heading5">
+    <w:name w:val="heading 5"/>
+    <w:basedOn w:val="Normal"/>
+    <w:next w:val="Normal"/>
+    <w:uiPriority w:val="9"/>
+    <w:unhideWhenUsed/>
+    <w:qFormat/>
+    <w:pPr>
+      <w:keepNext/>
+      <w:keepLines/>
+      <w:spacing w:before="200" w:after="0"/>
+      <w:outlineLvl w:val="4"/>
+    </w:pPr>
+    <w:rPr>
+      <w:rFonts w:asciiTheme="majorHAnsi" w:eastAsiaTheme="majorEastAsia" w:hAnsiTheme="majorHAnsi" w:cstheme="majorBidi"/>
+      <w:i/>
+      <w:iCs/>
+      <w:color w:val="4F81BD" w:themeColor="accent1"/>
+    </w:rPr>
+  </w:style>
+  <w:style w:type="character" w:default="1" w:styleId="DefaultParagraphFont">
+    <w:name w:val="Default Paragraph Font"/>
+    <w:uiPriority w:val="1"/>
+    <w:semiHidden/>
+    <w:unhideWhenUsed/>
+  </w:style>
+  <w:style w:type="table" w:default="1" w:styleId="TableNormal">
+    <w:name w:val="Normal Table"/>
+    <w:uiPriority w:val="99"/>
+    <w:semiHidden/>
+    <w:unhideWhenUsed/>
+    <w:tblPr>
+      <w:tblInd w:w="0" w:type="dxa"/>
+      <w:tblCellMar>
+        <w:top w:w="0" w:type="dxa"/>
+        <w:left w:w="108" w:type="dxa"/>
+        <w:bottom w:w="0" w:type="dxa"/>
+        <w:right w:w="108" w:type="dxa"/>
+      </w:tblCellMar>
+    </w:tblPr>
+  </w:style>
+  <w:style w:type="numbering" w:default="1" w:styleId="NoList">
+    <w:name w:val="No List"/>
+    <w:uiPriority w:val="99"/>
+    <w:semiHidden/>
+    <w:unhideWhenUsed/>
+  </w:style>
+  <w:style w:type="paragraph" w:customStyle="1" w:styleId="Compact">
     <w:name w:val="Compact"/>
     <w:basedOn w:val="Normal"/>
     <w:qFormat/>
@@ -878,7 +1482,7 @@
       <w:szCs w:val="36"/>
     </w:rPr>
   </w:style>
-  <w:style w:type="paragraph" w:styleId="Authors">
+  <w:style w:type="paragraph" w:customStyle="1" w:styleId="Authors">
     <w:name w:val="Authors"/>
     <w:next w:val="Normal"/>
     <w:qFormat/>
@@ -898,116 +1502,7 @@
       <w:jc w:val="center"/>
     </w:pPr>
   </w:style>
-  <w:style w:type="paragraph" w:styleId="Heading1">
-    <w:name w:val="Heading 1"/>
-    <w:basedOn w:val="Normal"/>
-    <w:next w:val="Normal"/>
-    <w:uiPriority w:val="9"/>
-    <w:qFormat/>
-    <w:pPr>
-      <w:keepNext/>
-      <w:keepLines/>
-      <w:spacing w:before="480" w:after="0"/>
-      <w:outlineLvl w:val="0"/>
-    </w:pPr>
-    <w:rPr>
-      <w:rFonts w:asciiTheme="majorHAnsi" w:eastAsiaTheme="majorEastAsia" w:hAnsiTheme="majorHAnsi" w:cstheme="majorBidi"/>
-      <w:b/>
-      <w:bCs/>
-      <w:color w:val="345A8A" w:themeColor="accent1" w:themeShade="B5"/>
-      <w:sz w:val="36"/>
-      <w:szCs w:val="36"/>
-    </w:rPr>
-  </w:style>
-  <w:style w:type="paragraph" w:styleId="Heading2">
-    <w:name w:val="Heading 2"/>
-    <w:basedOn w:val="Normal"/>
-    <w:next w:val="Normal"/>
-    <w:uiPriority w:val="9"/>
-    <w:unhideWhenUsed/>
-    <w:qFormat/>
-    <w:pPr>
-      <w:keepNext/>
-      <w:keepLines/>
-      <w:spacing w:before="200" w:after="0"/>
-      <w:outlineLvl w:val="1"/>
-    </w:pPr>
-    <w:rPr>
-      <w:rFonts w:asciiTheme="majorHAnsi" w:eastAsiaTheme="majorEastAsia" w:hAnsiTheme="majorHAnsi" w:cstheme="majorBidi"/>
-      <w:b/>
-      <w:bCs/>
-      <w:color w:val="4F81BD" w:themeColor="accent1"/>
-      <w:sz w:val="32"/>
-      <w:szCs w:val="32"/>
-    </w:rPr>
-  </w:style>
-  <w:style w:type="paragraph" w:styleId="Heading3">
-    <w:name w:val="Heading 3"/>
-    <w:basedOn w:val="Normal"/>
-    <w:next w:val="Normal"/>
-    <w:uiPriority w:val="9"/>
-    <w:unhideWhenUsed/>
-    <w:qFormat/>
-    <w:pPr>
-      <w:keepNext/>
-      <w:keepLines/>
-      <w:spacing w:before="200" w:after="0"/>
-      <w:outlineLvl w:val="1"/>
-    </w:pPr>
-    <w:rPr>
-      <w:rFonts w:asciiTheme="majorHAnsi" w:eastAsiaTheme="majorEastAsia" w:hAnsiTheme="majorHAnsi" w:cstheme="majorBidi"/>
-      <w:b/>
-      <w:bCs/>
-      <w:color w:val="4F81BD" w:themeColor="accent1"/>
-      <w:sz w:val="28"/>
-      <w:szCs w:val="28"/>
-    </w:rPr>
-  </w:style>
-  <w:style w:type="paragraph" w:styleId="Heading4">
-    <w:name w:val="Heading 4"/>
-    <w:basedOn w:val="Normal"/>
-    <w:next w:val="Normal"/>
-    <w:uiPriority w:val="9"/>
-    <w:unhideWhenUsed/>
-    <w:qFormat/>
-    <w:pPr>
-      <w:keepNext/>
-      <w:keepLines/>
-      <w:spacing w:before="200" w:after="0"/>
-      <w:outlineLvl w:val="1"/>
-    </w:pPr>
-    <w:rPr>
-      <w:rFonts w:asciiTheme="majorHAnsi" w:eastAsiaTheme="majorEastAsia" w:hAnsiTheme="majorHAnsi" w:cstheme="majorBidi"/>
-      <w:b/>
-      <w:bCs/>
-      <w:color w:val="4F81BD" w:themeColor="accent1"/>
-      <w:sz w:val="24"/>
-      <w:szCs w:val="24"/>
-    </w:rPr>
-  </w:style>
-  <w:style w:type="paragraph" w:styleId="Heading5">
-    <w:name w:val="Heading 5"/>
-    <w:basedOn w:val="Normal"/>
-    <w:next w:val="Normal"/>
-    <w:uiPriority w:val="9"/>
-    <w:unhideWhenUsed/>
-    <w:qFormat/>
-    <w:pPr>
-      <w:keepNext/>
-      <w:keepLines/>
-      <w:spacing w:before="200" w:after="0"/>
-      <w:outlineLvl w:val="1"/>
-    </w:pPr>
-    <w:rPr>
-      <w:rFonts w:asciiTheme="majorHAnsi" w:eastAsiaTheme="majorEastAsia" w:hAnsiTheme="majorHAnsi" w:cstheme="majorBidi"/>
-      <w:i/>
-      <w:iCs/>
-      <w:color w:val="4F81BD" w:themeColor="accent1"/>
-      <w:sz w:val="24"/>
-      <w:szCs w:val="24"/>
-    </w:rPr>
-  </w:style>
-  <w:style w:type="paragraph" w:styleId="BlockQuote">
+  <w:style w:type="paragraph" w:customStyle="1" w:styleId="BlockQuote">
     <w:name w:val="Block Quote"/>
     <w:basedOn w:val="Normal"/>
     <w:next w:val="Normal"/>
@@ -1025,34 +1520,13 @@
     </w:rPr>
   </w:style>
   <w:style w:type="paragraph" w:styleId="FootnoteText">
-    <w:name w:val="Footnote Text"/>
+    <w:name w:val="footnote text"/>
     <w:basedOn w:val="Normal"/>
-    <w:next w:val="FootnoteText"/>
     <w:uiPriority w:val="9"/>
     <w:unhideWhenUsed/>
     <w:qFormat/>
   </w:style>
-  <w:style w:type="character" w:default="1" w:styleId="DefaultParagraphFont">
-    <w:name w:val="Default Paragraph Font"/>
-    <w:semiHidden/>
-    <w:unhideWhenUsed/>
-  </w:style>
-  <w:style w:type="table" w:default="1" w:styleId="TableNormal">
-    <w:name w:val="Normal Table"/>
-    <w:semiHidden/>
-    <w:unhideWhenUsed/>
-    <w:qFormat/>
-    <w:tblPr>
-      <w:tblInd w:w="0" w:type="dxa"/>
-      <w:tblCellMar>
-        <w:top w:w="0" w:type="dxa"/>
-        <w:left w:w="108" w:type="dxa"/>
-        <w:bottom w:w="0" w:type="dxa"/>
-        <w:right w:w="108" w:type="dxa"/>
-      </w:tblCellMar>
-    </w:tblPr>
-  </w:style>
-  <w:style w:type="paragraph" w:styleId="DefinitionTerm">
+  <w:style w:type="paragraph" w:customStyle="1" w:styleId="DefinitionTerm">
     <w:name w:val="Definition Term"/>
     <w:basedOn w:val="Normal"/>
     <w:next w:val="Definition"/>
@@ -1065,22 +1539,20 @@
       <w:b/>
     </w:rPr>
   </w:style>
-  <w:style w:type="paragraph" w:styleId="Definition">
+  <w:style w:type="paragraph" w:customStyle="1" w:styleId="Definition">
     <w:name w:val="Definition"/>
     <w:basedOn w:val="Normal"/>
   </w:style>
   <w:style w:type="paragraph" w:styleId="BodyText">
     <w:name w:val="Body Text"/>
     <w:basedOn w:val="Normal"/>
-    <w:link w:val="BodyTextChar"/>
     <w:pPr>
       <w:spacing w:after="120"/>
     </w:pPr>
   </w:style>
-  <w:style w:type="paragraph" w:styleId="TableCaption">
+  <w:style w:type="paragraph" w:customStyle="1" w:styleId="TableCaption">
     <w:name w:val="Table Caption"/>
     <w:basedOn w:val="Normal"/>
-    <w:link w:val="BodyTextChar"/>
     <w:pPr>
       <w:spacing w:before="0" w:after="120"/>
     </w:pPr>
@@ -1088,7 +1560,7 @@
       <w:i/>
     </w:rPr>
   </w:style>
-  <w:style w:type="paragraph" w:styleId="ImageCaption">
+  <w:style w:type="paragraph" w:customStyle="1" w:styleId="ImageCaption">
     <w:name w:val="Image Caption"/>
     <w:basedOn w:val="Normal"/>
     <w:link w:val="BodyTextChar"/>
@@ -1102,11 +1574,12 @@
   <w:style w:type="character" w:customStyle="1" w:styleId="BodyTextChar">
     <w:name w:val="Body Text Char"/>
     <w:basedOn w:val="DefaultParagraphFont"/>
-    <w:link w:val="BodyText"/>
+    <w:link w:val="ImageCaption"/>
   </w:style>
   <w:style w:type="character" w:customStyle="1" w:styleId="VerbatimChar">
     <w:name w:val="Verbatim Char"/>
     <w:basedOn w:val="BodyTextChar"/>
+    <w:link w:val="SourceCode"/>
     <w:rPr>
       <w:rFonts w:ascii="Consolas" w:hAnsi="Consolas"/>
       <w:sz w:val="22"/>
@@ -1131,106 +1604,136 @@
     <w:basedOn w:val="Normal"/>
     <w:link w:val="VerbatimChar"/>
     <w:pPr>
-      <w:wordWrap w:val="off"/>
+      <w:wordWrap w:val="0"/>
     </w:pPr>
   </w:style>
   <w:style w:type="character" w:customStyle="1" w:styleId="KeywordTok">
     <w:name w:val="KeywordTok"/>
     <w:basedOn w:val="VerbatimChar"/>
     <w:rPr>
+      <w:rFonts w:ascii="Consolas" w:hAnsi="Consolas"/>
+      <w:b/>
       <w:color w:val="007020"/>
-      <w:b/>
+      <w:sz w:val="22"/>
     </w:rPr>
   </w:style>
   <w:style w:type="character" w:customStyle="1" w:styleId="DataTypeTok">
     <w:name w:val="DataTypeTok"/>
     <w:basedOn w:val="VerbatimChar"/>
     <w:rPr>
+      <w:rFonts w:ascii="Consolas" w:hAnsi="Consolas"/>
       <w:color w:val="902000"/>
+      <w:sz w:val="22"/>
     </w:rPr>
   </w:style>
   <w:style w:type="character" w:customStyle="1" w:styleId="DecValTok">
     <w:name w:val="DecValTok"/>
     <w:basedOn w:val="VerbatimChar"/>
     <w:rPr>
-      <w:color w:val="40a070"/>
+      <w:rFonts w:ascii="Consolas" w:hAnsi="Consolas"/>
+      <w:color w:val="40A070"/>
+      <w:sz w:val="22"/>
     </w:rPr>
   </w:style>
   <w:style w:type="character" w:customStyle="1" w:styleId="BaseNTok">
     <w:name w:val="BaseNTok"/>
     <w:basedOn w:val="VerbatimChar"/>
     <w:rPr>
-      <w:color w:val="40a070"/>
+      <w:rFonts w:ascii="Consolas" w:hAnsi="Consolas"/>
+      <w:color w:val="40A070"/>
+      <w:sz w:val="22"/>
     </w:rPr>
   </w:style>
   <w:style w:type="character" w:customStyle="1" w:styleId="FloatTok">
     <w:name w:val="FloatTok"/>
     <w:basedOn w:val="VerbatimChar"/>
     <w:rPr>
-      <w:color w:val="40a070"/>
+      <w:rFonts w:ascii="Consolas" w:hAnsi="Consolas"/>
+      <w:color w:val="40A070"/>
+      <w:sz w:val="22"/>
     </w:rPr>
   </w:style>
   <w:style w:type="character" w:customStyle="1" w:styleId="CharTok">
     <w:name w:val="CharTok"/>
     <w:basedOn w:val="VerbatimChar"/>
     <w:rPr>
-      <w:color w:val="4070a0"/>
+      <w:rFonts w:ascii="Consolas" w:hAnsi="Consolas"/>
+      <w:color w:val="4070A0"/>
+      <w:sz w:val="22"/>
     </w:rPr>
   </w:style>
   <w:style w:type="character" w:customStyle="1" w:styleId="StringTok">
     <w:name w:val="StringTok"/>
     <w:basedOn w:val="VerbatimChar"/>
     <w:rPr>
-      <w:color w:val="4070a0"/>
+      <w:rFonts w:ascii="Consolas" w:hAnsi="Consolas"/>
+      <w:color w:val="4070A0"/>
+      <w:sz w:val="22"/>
     </w:rPr>
   </w:style>
   <w:style w:type="character" w:customStyle="1" w:styleId="CommentTok">
     <w:name w:val="CommentTok"/>
     <w:basedOn w:val="VerbatimChar"/>
     <w:rPr>
-      <w:color w:val="60a0b0"/>
+      <w:rFonts w:ascii="Consolas" w:hAnsi="Consolas"/>
       <w:i/>
+      <w:color w:val="60A0B0"/>
+      <w:sz w:val="22"/>
     </w:rPr>
   </w:style>
   <w:style w:type="character" w:customStyle="1" w:styleId="OtherTok">
     <w:name w:val="OtherTok"/>
     <w:basedOn w:val="VerbatimChar"/>
     <w:rPr>
+      <w:rFonts w:ascii="Consolas" w:hAnsi="Consolas"/>
       <w:color w:val="007020"/>
+      <w:sz w:val="22"/>
     </w:rPr>
   </w:style>
   <w:style w:type="character" w:customStyle="1" w:styleId="AlertTok">
     <w:name w:val="AlertTok"/>
     <w:basedOn w:val="VerbatimChar"/>
     <w:rPr>
-      <w:color w:val="ff0000"/>
+      <w:rFonts w:ascii="Consolas" w:hAnsi="Consolas"/>
       <w:b/>
+      <w:color w:val="FF0000"/>
+      <w:sz w:val="22"/>
     </w:rPr>
   </w:style>
   <w:style w:type="character" w:customStyle="1" w:styleId="FunctionTok">
     <w:name w:val="FunctionTok"/>
     <w:basedOn w:val="VerbatimChar"/>
     <w:rPr>
-      <w:color w:val="06287e"/>
+      <w:rFonts w:ascii="Consolas" w:hAnsi="Consolas"/>
+      <w:color w:val="06287E"/>
+      <w:sz w:val="22"/>
     </w:rPr>
   </w:style>
   <w:style w:type="character" w:customStyle="1" w:styleId="RegionMarkerTok">
     <w:name w:val="RegionMarkerTok"/>
     <w:basedOn w:val="VerbatimChar"/>
-    <w:rPr/>
+    <w:rPr>
+      <w:rFonts w:ascii="Consolas" w:hAnsi="Consolas"/>
+      <w:sz w:val="22"/>
+    </w:rPr>
   </w:style>
   <w:style w:type="character" w:customStyle="1" w:styleId="ErrorTok">
     <w:name w:val="ErrorTok"/>
     <w:basedOn w:val="VerbatimChar"/>
     <w:rPr>
-      <w:color w:val="ff0000"/>
+      <w:rFonts w:ascii="Consolas" w:hAnsi="Consolas"/>
       <w:b/>
+      <w:color w:val="FF0000"/>
+      <w:sz w:val="22"/>
     </w:rPr>
   </w:style>
   <w:style w:type="character" w:customStyle="1" w:styleId="NormalTok">
     <w:name w:val="NormalTok"/>
     <w:basedOn w:val="VerbatimChar"/>
-    <w:rPr/>
+    <w:rPr>
+      <w:rFonts w:ascii="Consolas" w:hAnsi="Consolas"/>
+      <w:sz w:val="22"/>
+    </w:rPr>
   </w:style>
 </w:styles>
 </file>
